--- a/DoIS_LaboratoryWork2/ПИС Лабораторная №2 Заборов Отчёт.docx
+++ b/DoIS_LaboratoryWork2/ПИС Лабораторная №2 Заборов Отчёт.docx
@@ -1072,15 +1072,14 @@
           <w:rFonts w:ascii="Times New Roman" w:hAnsi="Times New Roman" w:cs="Times New Roman"/>
           <w:b/>
           <w:bCs/>
-          <w:noProof/>
           <w:sz w:val="28"/>
           <w:szCs w:val="28"/>
         </w:rPr>
         <w:drawing>
-          <wp:inline distT="0" distB="0" distL="0" distR="0" wp14:anchorId="2FB864A8" wp14:editId="6DA8A4CB">
+          <wp:inline distT="0" distB="0" distL="0" distR="0" wp14:anchorId="7C517EAE" wp14:editId="0CAFAAA4">
             <wp:extent cx="5940425" cy="7312660"/>
             <wp:effectExtent l="0" t="0" r="3175" b="2540"/>
-            <wp:docPr id="808522018" name="Рисунок 1"/>
+            <wp:docPr id="1740181740" name="Рисунок 1"/>
             <wp:cNvGraphicFramePr>
               <a:graphicFrameLocks xmlns:a="http://schemas.openxmlformats.org/drawingml/2006/main" noChangeAspect="1"/>
             </wp:cNvGraphicFramePr>
@@ -1088,7 +1087,7 @@
               <a:graphicData uri="http://schemas.openxmlformats.org/drawingml/2006/picture">
                 <pic:pic xmlns:pic="http://schemas.openxmlformats.org/drawingml/2006/picture">
                   <pic:nvPicPr>
-                    <pic:cNvPr id="808522018" name=""/>
+                    <pic:cNvPr id="1740181740" name=""/>
                     <pic:cNvPicPr/>
                   </pic:nvPicPr>
                   <pic:blipFill>
@@ -1318,6 +1317,7 @@
                 <w:rFonts w:ascii="Times New Roman" w:hAnsi="Times New Roman" w:cs="Times New Roman"/>
                 <w:sz w:val="24"/>
                 <w:szCs w:val="24"/>
+                <w:lang w:val="en-US"/>
               </w:rPr>
             </w:pPr>
             <w:r>
@@ -1325,8 +1325,9 @@
                 <w:rFonts w:ascii="Times New Roman" w:hAnsi="Times New Roman" w:cs="Times New Roman"/>
                 <w:sz w:val="24"/>
                 <w:szCs w:val="24"/>
-              </w:rPr>
-              <w:t>0,001</w:t>
+                <w:lang w:val="en-US"/>
+              </w:rPr>
+              <w:t>0,000001</w:t>
             </w:r>
           </w:p>
         </w:tc>
@@ -1350,7 +1351,7 @@
                 <w:sz w:val="24"/>
                 <w:szCs w:val="24"/>
               </w:rPr>
-              <w:t>6000</w:t>
+              <w:t>2</w:t>
             </w:r>
           </w:p>
         </w:tc>
@@ -1371,15 +1372,14 @@
             <w:r>
               <w:rPr>
                 <w:rFonts w:ascii="Times New Roman" w:hAnsi="Times New Roman" w:cs="Times New Roman"/>
-                <w:noProof/>
                 <w:sz w:val="24"/>
                 <w:szCs w:val="24"/>
               </w:rPr>
               <w:drawing>
-                <wp:inline distT="0" distB="0" distL="0" distR="0" wp14:anchorId="7C968D35" wp14:editId="0C248856">
-                  <wp:extent cx="3581400" cy="1929634"/>
+                <wp:inline distT="0" distB="0" distL="0" distR="0" wp14:anchorId="73118DC1" wp14:editId="01D2EEDE">
+                  <wp:extent cx="3124200" cy="1704109"/>
                   <wp:effectExtent l="0" t="0" r="0" b="0"/>
-                  <wp:docPr id="1239886185" name="Рисунок 1"/>
+                  <wp:docPr id="97441381" name="Рисунок 1"/>
                   <wp:cNvGraphicFramePr>
                     <a:graphicFrameLocks xmlns:a="http://schemas.openxmlformats.org/drawingml/2006/main" noChangeAspect="1"/>
                   </wp:cNvGraphicFramePr>
@@ -1387,7 +1387,7 @@
                     <a:graphicData uri="http://schemas.openxmlformats.org/drawingml/2006/picture">
                       <pic:pic xmlns:pic="http://schemas.openxmlformats.org/drawingml/2006/picture">
                         <pic:nvPicPr>
-                          <pic:cNvPr id="1239886185" name=""/>
+                          <pic:cNvPr id="97441381" name=""/>
                           <pic:cNvPicPr/>
                         </pic:nvPicPr>
                         <pic:blipFill>
@@ -1399,7 +1399,7 @@
                         <pic:spPr>
                           <a:xfrm>
                             <a:off x="0" y="0"/>
-                            <a:ext cx="3607027" cy="1943442"/>
+                            <a:ext cx="3142330" cy="1713998"/>
                           </a:xfrm>
                           <a:prstGeom prst="rect">
                             <a:avLst/>
@@ -1412,16 +1412,6 @@
               </w:drawing>
             </w:r>
           </w:p>
-          <w:p>
-            <w:pPr>
-              <w:jc w:val="center"/>
-              <w:rPr>
-                <w:rFonts w:ascii="Times New Roman" w:hAnsi="Times New Roman" w:cs="Times New Roman"/>
-                <w:sz w:val="24"/>
-                <w:szCs w:val="24"/>
-              </w:rPr>
-            </w:pPr>
-          </w:p>
         </w:tc>
         <w:tc>
           <w:tcPr>
@@ -1443,7 +1433,7 @@
                 <w:sz w:val="24"/>
                 <w:szCs w:val="24"/>
               </w:rPr>
-              <w:t>0,95</w:t>
+              <w:t>0.3</w:t>
             </w:r>
           </w:p>
         </w:tc>
@@ -1517,46 +1507,37 @@
                 <w:rFonts w:ascii="Times New Roman" w:hAnsi="Times New Roman" w:cs="Times New Roman"/>
                 <w:sz w:val="24"/>
                 <w:szCs w:val="24"/>
-              </w:rPr>
-              <w:t>6000</w:t>
+                <w:lang w:val="en-US"/>
+              </w:rPr>
+              <w:t>1</w:t>
             </w:r>
+          </w:p>
+        </w:tc>
+        <w:tc>
+          <w:tcPr>
+            <w:tcW w:w="7056" w:type="dxa"/>
+            <w:vAlign w:val="center"/>
+          </w:tcPr>
+          <w:p>
+            <w:pPr>
+              <w:jc w:val="center"/>
+              <w:rPr>
+                <w:rFonts w:ascii="Times New Roman" w:hAnsi="Times New Roman" w:cs="Times New Roman"/>
+                <w:sz w:val="24"/>
+                <w:szCs w:val="24"/>
+              </w:rPr>
+            </w:pPr>
             <w:r>
               <w:rPr>
                 <w:rFonts w:ascii="Times New Roman" w:hAnsi="Times New Roman" w:cs="Times New Roman"/>
                 <w:sz w:val="24"/>
                 <w:szCs w:val="24"/>
-                <w:lang w:val="en-US"/>
-              </w:rPr>
-              <w:t>0</w:t>
-            </w:r>
-          </w:p>
-        </w:tc>
-        <w:tc>
-          <w:tcPr>
-            <w:tcW w:w="7056" w:type="dxa"/>
-            <w:vAlign w:val="center"/>
-          </w:tcPr>
-          <w:p>
-            <w:pPr>
-              <w:jc w:val="center"/>
-              <w:rPr>
-                <w:rFonts w:ascii="Times New Roman" w:hAnsi="Times New Roman" w:cs="Times New Roman"/>
-                <w:sz w:val="24"/>
-                <w:szCs w:val="24"/>
-              </w:rPr>
-            </w:pPr>
-            <w:r>
-              <w:rPr>
-                <w:rFonts w:ascii="Times New Roman" w:hAnsi="Times New Roman" w:cs="Times New Roman"/>
-                <w:noProof/>
-                <w:sz w:val="24"/>
-                <w:szCs w:val="24"/>
               </w:rPr>
               <w:drawing>
-                <wp:inline distT="0" distB="0" distL="0" distR="0" wp14:anchorId="5A418A94" wp14:editId="7B77320F">
-                  <wp:extent cx="3629025" cy="1849633"/>
+                <wp:inline distT="0" distB="0" distL="0" distR="0" wp14:anchorId="0B1DD981" wp14:editId="132DE283">
+                  <wp:extent cx="3086100" cy="1623557"/>
                   <wp:effectExtent l="0" t="0" r="0" b="0"/>
-                  <wp:docPr id="1240116167" name="Рисунок 1"/>
+                  <wp:docPr id="1080548388" name="Рисунок 1"/>
                   <wp:cNvGraphicFramePr>
                     <a:graphicFrameLocks xmlns:a="http://schemas.openxmlformats.org/drawingml/2006/main" noChangeAspect="1"/>
                   </wp:cNvGraphicFramePr>
@@ -1564,7 +1545,7 @@
                     <a:graphicData uri="http://schemas.openxmlformats.org/drawingml/2006/picture">
                       <pic:pic xmlns:pic="http://schemas.openxmlformats.org/drawingml/2006/picture">
                         <pic:nvPicPr>
-                          <pic:cNvPr id="1240116167" name=""/>
+                          <pic:cNvPr id="1080548388" name=""/>
                           <pic:cNvPicPr/>
                         </pic:nvPicPr>
                         <pic:blipFill>
@@ -1576,7 +1557,7 @@
                         <pic:spPr>
                           <a:xfrm>
                             <a:off x="0" y="0"/>
-                            <a:ext cx="3657227" cy="1864007"/>
+                            <a:ext cx="3099313" cy="1630508"/>
                           </a:xfrm>
                           <a:prstGeom prst="rect">
                             <a:avLst/>
@@ -1622,7 +1603,7 @@
                 <w:szCs w:val="24"/>
                 <w:lang w:val="en-US"/>
               </w:rPr>
-              <w:t>0,97</w:t>
+              <w:t>0.86</w:t>
             </w:r>
           </w:p>
         </w:tc>
@@ -1672,25 +1653,48 @@
                 <w:rFonts w:ascii="Times New Roman" w:hAnsi="Times New Roman" w:cs="Times New Roman"/>
                 <w:sz w:val="24"/>
                 <w:szCs w:val="24"/>
+              </w:rPr>
+              <w:t>0,001</w:t>
+            </w:r>
+          </w:p>
+        </w:tc>
+        <w:tc>
+          <w:tcPr>
+            <w:tcW w:w="1406" w:type="dxa"/>
+            <w:vAlign w:val="center"/>
+          </w:tcPr>
+          <w:p>
+            <w:pPr>
+              <w:jc w:val="center"/>
+              <w:rPr>
+                <w:rFonts w:ascii="Times New Roman" w:hAnsi="Times New Roman" w:cs="Times New Roman"/>
+                <w:sz w:val="24"/>
+                <w:szCs w:val="24"/>
+              </w:rPr>
+            </w:pPr>
+            <w:r>
+              <w:rPr>
+                <w:rFonts w:ascii="Times New Roman" w:hAnsi="Times New Roman" w:cs="Times New Roman"/>
+                <w:sz w:val="24"/>
+                <w:szCs w:val="24"/>
                 <w:lang w:val="en-US"/>
               </w:rPr>
-              <w:t>0,1</w:t>
+              <w:t>5</w:t>
             </w:r>
           </w:p>
         </w:tc>
         <w:tc>
           <w:tcPr>
-            <w:tcW w:w="1406" w:type="dxa"/>
-            <w:vAlign w:val="center"/>
-          </w:tcPr>
-          <w:p>
-            <w:pPr>
-              <w:jc w:val="center"/>
-              <w:rPr>
-                <w:rFonts w:ascii="Times New Roman" w:hAnsi="Times New Roman" w:cs="Times New Roman"/>
-                <w:sz w:val="24"/>
-                <w:szCs w:val="24"/>
-                <w:lang w:val="en-US"/>
+            <w:tcW w:w="7056" w:type="dxa"/>
+            <w:vAlign w:val="center"/>
+          </w:tcPr>
+          <w:p>
+            <w:pPr>
+              <w:jc w:val="center"/>
+              <w:rPr>
+                <w:rFonts w:ascii="Times New Roman" w:hAnsi="Times New Roman" w:cs="Times New Roman"/>
+                <w:sz w:val="24"/>
+                <w:szCs w:val="24"/>
               </w:rPr>
             </w:pPr>
             <w:r>
@@ -1698,38 +1702,12 @@
                 <w:rFonts w:ascii="Times New Roman" w:hAnsi="Times New Roman" w:cs="Times New Roman"/>
                 <w:sz w:val="24"/>
                 <w:szCs w:val="24"/>
-                <w:lang w:val="en-US"/>
-              </w:rPr>
-              <w:t>6000</w:t>
-            </w:r>
-          </w:p>
-        </w:tc>
-        <w:tc>
-          <w:tcPr>
-            <w:tcW w:w="7056" w:type="dxa"/>
-            <w:vAlign w:val="center"/>
-          </w:tcPr>
-          <w:p>
-            <w:pPr>
-              <w:jc w:val="center"/>
-              <w:rPr>
-                <w:rFonts w:ascii="Times New Roman" w:hAnsi="Times New Roman" w:cs="Times New Roman"/>
-                <w:sz w:val="24"/>
-                <w:szCs w:val="24"/>
-              </w:rPr>
-            </w:pPr>
-            <w:r>
-              <w:rPr>
-                <w:rFonts w:ascii="Times New Roman" w:hAnsi="Times New Roman" w:cs="Times New Roman"/>
-                <w:noProof/>
-                <w:sz w:val="24"/>
-                <w:szCs w:val="24"/>
               </w:rPr>
               <w:drawing>
-                <wp:inline distT="0" distB="0" distL="0" distR="0" wp14:anchorId="01928080" wp14:editId="6D324331">
-                  <wp:extent cx="3686175" cy="1879384"/>
-                  <wp:effectExtent l="0" t="0" r="0" b="6985"/>
-                  <wp:docPr id="1364291960" name="Рисунок 1"/>
+                <wp:inline distT="0" distB="0" distL="0" distR="0" wp14:anchorId="590FCB17" wp14:editId="4DEF2066">
+                  <wp:extent cx="3143123" cy="1632791"/>
+                  <wp:effectExtent l="0" t="0" r="635" b="5715"/>
+                  <wp:docPr id="1750437282" name="Рисунок 1"/>
                   <wp:cNvGraphicFramePr>
                     <a:graphicFrameLocks xmlns:a="http://schemas.openxmlformats.org/drawingml/2006/main" noChangeAspect="1"/>
                   </wp:cNvGraphicFramePr>
@@ -1737,7 +1715,7 @@
                     <a:graphicData uri="http://schemas.openxmlformats.org/drawingml/2006/picture">
                       <pic:pic xmlns:pic="http://schemas.openxmlformats.org/drawingml/2006/picture">
                         <pic:nvPicPr>
-                          <pic:cNvPr id="1364291960" name=""/>
+                          <pic:cNvPr id="1750437282" name=""/>
                           <pic:cNvPicPr/>
                         </pic:nvPicPr>
                         <pic:blipFill>
@@ -1749,7 +1727,7 @@
                         <pic:spPr>
                           <a:xfrm>
                             <a:off x="0" y="0"/>
-                            <a:ext cx="3725968" cy="1899673"/>
+                            <a:ext cx="3160073" cy="1641596"/>
                           </a:xfrm>
                           <a:prstGeom prst="rect">
                             <a:avLst/>
@@ -1794,7 +1772,7 @@
                 <w:szCs w:val="24"/>
                 <w:lang w:val="en-US"/>
               </w:rPr>
-              <w:t>0,96</w:t>
+              <w:t>0.85</w:t>
             </w:r>
           </w:p>
         </w:tc>
@@ -1861,7 +1839,6 @@
                 <w:rFonts w:ascii="Times New Roman" w:hAnsi="Times New Roman" w:cs="Times New Roman"/>
                 <w:sz w:val="24"/>
                 <w:szCs w:val="24"/>
-                <w:lang w:val="en-US"/>
               </w:rPr>
             </w:pPr>
             <w:r>
@@ -1869,9 +1846,8 @@
                 <w:rFonts w:ascii="Times New Roman" w:hAnsi="Times New Roman" w:cs="Times New Roman"/>
                 <w:sz w:val="24"/>
                 <w:szCs w:val="24"/>
-                <w:lang w:val="en-US"/>
-              </w:rPr>
-              <w:t>60000</w:t>
+              </w:rPr>
+              <w:t>1</w:t>
             </w:r>
           </w:p>
         </w:tc>
@@ -1892,15 +1868,14 @@
             <w:r>
               <w:rPr>
                 <w:rFonts w:ascii="Times New Roman" w:hAnsi="Times New Roman" w:cs="Times New Roman"/>
-                <w:noProof/>
                 <w:sz w:val="24"/>
                 <w:szCs w:val="24"/>
               </w:rPr>
               <w:drawing>
-                <wp:inline distT="0" distB="0" distL="0" distR="0" wp14:anchorId="3236B97F" wp14:editId="23EA0C20">
-                  <wp:extent cx="3790950" cy="1940703"/>
-                  <wp:effectExtent l="0" t="0" r="0" b="2540"/>
-                  <wp:docPr id="1079716644" name="Рисунок 1"/>
+                <wp:inline distT="0" distB="0" distL="0" distR="0" wp14:anchorId="66EA00D0" wp14:editId="3A2E2BEA">
+                  <wp:extent cx="3190469" cy="1697058"/>
+                  <wp:effectExtent l="0" t="0" r="0" b="0"/>
+                  <wp:docPr id="12109971" name="Рисунок 1"/>
                   <wp:cNvGraphicFramePr>
                     <a:graphicFrameLocks xmlns:a="http://schemas.openxmlformats.org/drawingml/2006/main" noChangeAspect="1"/>
                   </wp:cNvGraphicFramePr>
@@ -1908,7 +1883,7 @@
                     <a:graphicData uri="http://schemas.openxmlformats.org/drawingml/2006/picture">
                       <pic:pic xmlns:pic="http://schemas.openxmlformats.org/drawingml/2006/picture">
                         <pic:nvPicPr>
-                          <pic:cNvPr id="1079716644" name=""/>
+                          <pic:cNvPr id="12109971" name=""/>
                           <pic:cNvPicPr/>
                         </pic:nvPicPr>
                         <pic:blipFill>
@@ -1920,7 +1895,7 @@
                         <pic:spPr>
                           <a:xfrm>
                             <a:off x="0" y="0"/>
-                            <a:ext cx="3838231" cy="1964908"/>
+                            <a:ext cx="3217635" cy="1711508"/>
                           </a:xfrm>
                           <a:prstGeom prst="rect">
                             <a:avLst/>
@@ -1956,17 +1931,16 @@
                 <w:rFonts w:ascii="Times New Roman" w:hAnsi="Times New Roman" w:cs="Times New Roman"/>
                 <w:sz w:val="24"/>
                 <w:szCs w:val="24"/>
+              </w:rPr>
+            </w:pPr>
+            <w:r>
+              <w:rPr>
+                <w:rFonts w:ascii="Times New Roman" w:hAnsi="Times New Roman" w:cs="Times New Roman"/>
+                <w:sz w:val="24"/>
+                <w:szCs w:val="24"/>
                 <w:lang w:val="en-US"/>
               </w:rPr>
-            </w:pPr>
-            <w:r>
-              <w:rPr>
-                <w:rFonts w:ascii="Times New Roman" w:hAnsi="Times New Roman" w:cs="Times New Roman"/>
-                <w:sz w:val="24"/>
-                <w:szCs w:val="24"/>
-                <w:lang w:val="en-US"/>
-              </w:rPr>
-              <w:t>0,97</w:t>
+              <w:t>0.85</w:t>
             </w:r>
           </w:p>
         </w:tc>
@@ -2017,23 +1991,39 @@
                 <w:rFonts w:ascii="Times New Roman" w:hAnsi="Times New Roman" w:cs="Times New Roman"/>
                 <w:sz w:val="24"/>
                 <w:szCs w:val="24"/>
-              </w:rPr>
-              <w:t>0,</w:t>
+                <w:lang w:val="en-US"/>
+              </w:rPr>
+              <w:t>0,1</w:t>
             </w:r>
+          </w:p>
+        </w:tc>
+        <w:tc>
+          <w:tcPr>
+            <w:tcW w:w="1406" w:type="dxa"/>
+            <w:vAlign w:val="center"/>
+          </w:tcPr>
+          <w:p>
+            <w:pPr>
+              <w:jc w:val="center"/>
+              <w:rPr>
+                <w:rFonts w:ascii="Times New Roman" w:hAnsi="Times New Roman" w:cs="Times New Roman"/>
+                <w:sz w:val="24"/>
+                <w:szCs w:val="24"/>
+              </w:rPr>
+            </w:pPr>
             <w:r>
               <w:rPr>
                 <w:rFonts w:ascii="Times New Roman" w:hAnsi="Times New Roman" w:cs="Times New Roman"/>
                 <w:sz w:val="24"/>
                 <w:szCs w:val="24"/>
-                <w:lang w:val="en-US"/>
-              </w:rPr>
-              <w:t>1</w:t>
+              </w:rPr>
+              <w:t>2</w:t>
             </w:r>
           </w:p>
         </w:tc>
         <w:tc>
           <w:tcPr>
-            <w:tcW w:w="1406" w:type="dxa"/>
+            <w:tcW w:w="7056" w:type="dxa"/>
             <w:vAlign w:val="center"/>
           </w:tcPr>
           <w:p>
@@ -2050,54 +2040,12 @@
                 <w:rFonts w:ascii="Times New Roman" w:hAnsi="Times New Roman" w:cs="Times New Roman"/>
                 <w:sz w:val="24"/>
                 <w:szCs w:val="24"/>
-                <w:lang w:val="en-US"/>
-              </w:rPr>
-              <w:t>6000</w:t>
-            </w:r>
-            <w:r>
-              <w:rPr>
-                <w:rFonts w:ascii="Times New Roman" w:hAnsi="Times New Roman" w:cs="Times New Roman"/>
-                <w:sz w:val="24"/>
-                <w:szCs w:val="24"/>
-              </w:rPr>
-              <w:t>0</w:t>
-            </w:r>
-            <w:r>
-              <w:rPr>
-                <w:rFonts w:ascii="Times New Roman" w:hAnsi="Times New Roman" w:cs="Times New Roman"/>
-                <w:sz w:val="24"/>
-                <w:szCs w:val="24"/>
-              </w:rPr>
-              <w:t>0</w:t>
-            </w:r>
-          </w:p>
-        </w:tc>
-        <w:tc>
-          <w:tcPr>
-            <w:tcW w:w="7056" w:type="dxa"/>
-            <w:vAlign w:val="center"/>
-          </w:tcPr>
-          <w:p>
-            <w:pPr>
-              <w:jc w:val="center"/>
-              <w:rPr>
-                <w:rFonts w:ascii="Times New Roman" w:hAnsi="Times New Roman" w:cs="Times New Roman"/>
-                <w:sz w:val="24"/>
-                <w:szCs w:val="24"/>
-              </w:rPr>
-            </w:pPr>
-            <w:r>
-              <w:rPr>
-                <w:rFonts w:ascii="Times New Roman" w:hAnsi="Times New Roman" w:cs="Times New Roman"/>
-                <w:noProof/>
-                <w:sz w:val="24"/>
-                <w:szCs w:val="24"/>
               </w:rPr>
               <w:drawing>
-                <wp:inline distT="0" distB="0" distL="0" distR="0" wp14:anchorId="4DF23F6F" wp14:editId="73B55617">
-                  <wp:extent cx="3629025" cy="1885516"/>
-                  <wp:effectExtent l="0" t="0" r="0" b="635"/>
-                  <wp:docPr id="477491446" name="Рисунок 1"/>
+                <wp:inline distT="0" distB="0" distL="0" distR="0" wp14:anchorId="3648AF03" wp14:editId="1D6EE2A1">
+                  <wp:extent cx="3276600" cy="1740915"/>
+                  <wp:effectExtent l="0" t="0" r="0" b="0"/>
+                  <wp:docPr id="484500128" name="Рисунок 1"/>
                   <wp:cNvGraphicFramePr>
                     <a:graphicFrameLocks xmlns:a="http://schemas.openxmlformats.org/drawingml/2006/main" noChangeAspect="1"/>
                   </wp:cNvGraphicFramePr>
@@ -2105,7 +2053,7 @@
                     <a:graphicData uri="http://schemas.openxmlformats.org/drawingml/2006/picture">
                       <pic:pic xmlns:pic="http://schemas.openxmlformats.org/drawingml/2006/picture">
                         <pic:nvPicPr>
-                          <pic:cNvPr id="477491446" name=""/>
+                          <pic:cNvPr id="484500128" name=""/>
                           <pic:cNvPicPr/>
                         </pic:nvPicPr>
                         <pic:blipFill>
@@ -2117,7 +2065,7 @@
                         <pic:spPr>
                           <a:xfrm>
                             <a:off x="0" y="0"/>
-                            <a:ext cx="3663263" cy="1903305"/>
+                            <a:ext cx="3299343" cy="1752999"/>
                           </a:xfrm>
                           <a:prstGeom prst="rect">
                             <a:avLst/>
@@ -2130,6 +2078,16 @@
               </w:drawing>
             </w:r>
           </w:p>
+          <w:p>
+            <w:pPr>
+              <w:jc w:val="center"/>
+              <w:rPr>
+                <w:rFonts w:ascii="Times New Roman" w:hAnsi="Times New Roman" w:cs="Times New Roman"/>
+                <w:sz w:val="24"/>
+                <w:szCs w:val="24"/>
+              </w:rPr>
+            </w:pPr>
+          </w:p>
         </w:tc>
         <w:tc>
           <w:tcPr>
@@ -2150,17 +2108,8 @@
                 <w:rFonts w:ascii="Times New Roman" w:hAnsi="Times New Roman" w:cs="Times New Roman"/>
                 <w:sz w:val="24"/>
                 <w:szCs w:val="24"/>
-                <w:lang w:val="en-US"/>
-              </w:rPr>
-              <w:t>0,9</w:t>
-            </w:r>
-            <w:r>
-              <w:rPr>
-                <w:rFonts w:ascii="Times New Roman" w:hAnsi="Times New Roman" w:cs="Times New Roman"/>
-                <w:sz w:val="24"/>
-                <w:szCs w:val="24"/>
-              </w:rPr>
-              <w:t>7</w:t>
+              </w:rPr>
+              <w:t>0.86</w:t>
             </w:r>
           </w:p>
         </w:tc>
@@ -2198,7 +2147,7 @@
         <w:gridCol w:w="1123"/>
         <w:gridCol w:w="2556"/>
         <w:gridCol w:w="918"/>
-        <w:gridCol w:w="2631"/>
+        <w:gridCol w:w="2571"/>
         <w:gridCol w:w="918"/>
         <w:gridCol w:w="2631"/>
         <w:gridCol w:w="918"/>
@@ -2400,253 +2349,103 @@
         <w:tc>
           <w:tcPr>
             <w:tcW w:w="2556" w:type="dxa"/>
-            <w:vAlign w:val="center"/>
-          </w:tcPr>
-          <w:p>
-            <w:pPr>
-              <w:jc w:val="center"/>
-              <w:rPr>
-                <w:rFonts w:ascii="Times New Roman" w:hAnsi="Times New Roman" w:cs="Times New Roman"/>
-                <w:sz w:val="28"/>
-                <w:szCs w:val="28"/>
-              </w:rPr>
-            </w:pPr>
-            <w:r>
-              <w:rPr>
-                <w:rFonts w:ascii="Times New Roman" w:hAnsi="Times New Roman" w:cs="Times New Roman"/>
-                <w:noProof/>
-                <w:sz w:val="28"/>
-                <w:szCs w:val="28"/>
-              </w:rPr>
-              <w:drawing>
-                <wp:inline distT="0" distB="0" distL="0" distR="0" wp14:anchorId="004CDC7F" wp14:editId="22B8CD9D">
-                  <wp:extent cx="1428750" cy="1438672"/>
-                  <wp:effectExtent l="0" t="0" r="0" b="9525"/>
-                  <wp:docPr id="315712395" name="Рисунок 1"/>
-                  <wp:cNvGraphicFramePr>
-                    <a:graphicFrameLocks xmlns:a="http://schemas.openxmlformats.org/drawingml/2006/main" noChangeAspect="1"/>
-                  </wp:cNvGraphicFramePr>
-                  <a:graphic xmlns:a="http://schemas.openxmlformats.org/drawingml/2006/main">
-                    <a:graphicData uri="http://schemas.openxmlformats.org/drawingml/2006/picture">
-                      <pic:pic xmlns:pic="http://schemas.openxmlformats.org/drawingml/2006/picture">
-                        <pic:nvPicPr>
-                          <pic:cNvPr id="315712395" name=""/>
-                          <pic:cNvPicPr/>
-                        </pic:nvPicPr>
-                        <pic:blipFill>
-                          <a:blip r:embed="rId14"/>
-                          <a:stretch>
-                            <a:fillRect/>
-                          </a:stretch>
-                        </pic:blipFill>
-                        <pic:spPr>
-                          <a:xfrm>
-                            <a:off x="0" y="0"/>
-                            <a:ext cx="1431935" cy="1441879"/>
-                          </a:xfrm>
-                          <a:prstGeom prst="rect">
-                            <a:avLst/>
-                          </a:prstGeom>
-                        </pic:spPr>
-                      </pic:pic>
-                    </a:graphicData>
-                  </a:graphic>
-                </wp:inline>
-              </w:drawing>
-            </w:r>
+            <w:shd w:val="clear" w:color="auto" w:fill="auto"/>
+            <w:vAlign w:val="center"/>
+          </w:tcPr>
+          <w:p>
+            <w:pPr>
+              <w:jc w:val="center"/>
+              <w:rPr>
+                <w:rFonts w:ascii="Times New Roman" w:hAnsi="Times New Roman" w:cs="Times New Roman"/>
+                <w:sz w:val="28"/>
+                <w:szCs w:val="28"/>
+              </w:rPr>
+            </w:pPr>
           </w:p>
         </w:tc>
         <w:tc>
           <w:tcPr>
             <w:tcW w:w="918" w:type="dxa"/>
-            <w:shd w:val="clear" w:color="auto" w:fill="A8D08D" w:themeFill="accent6" w:themeFillTint="99"/>
-            <w:vAlign w:val="center"/>
-          </w:tcPr>
-          <w:p>
-            <w:pPr>
-              <w:jc w:val="center"/>
-              <w:rPr>
-                <w:rFonts w:ascii="Times New Roman" w:hAnsi="Times New Roman" w:cs="Times New Roman"/>
-                <w:sz w:val="28"/>
-                <w:szCs w:val="28"/>
-              </w:rPr>
-            </w:pPr>
-            <w:r>
-              <w:rPr>
-                <w:rFonts w:ascii="Times New Roman" w:hAnsi="Times New Roman" w:cs="Times New Roman"/>
-                <w:sz w:val="28"/>
-                <w:szCs w:val="28"/>
-              </w:rPr>
-              <w:t>0</w:t>
-            </w:r>
+            <w:shd w:val="clear" w:color="auto" w:fill="auto"/>
+            <w:vAlign w:val="center"/>
+          </w:tcPr>
+          <w:p>
+            <w:pPr>
+              <w:jc w:val="center"/>
+              <w:rPr>
+                <w:rFonts w:ascii="Times New Roman" w:hAnsi="Times New Roman" w:cs="Times New Roman"/>
+                <w:sz w:val="28"/>
+                <w:szCs w:val="28"/>
+              </w:rPr>
+            </w:pPr>
           </w:p>
         </w:tc>
         <w:tc>
           <w:tcPr>
             <w:tcW w:w="2571" w:type="dxa"/>
-            <w:vAlign w:val="center"/>
-          </w:tcPr>
-          <w:p>
-            <w:pPr>
-              <w:jc w:val="center"/>
-              <w:rPr>
-                <w:rFonts w:ascii="Times New Roman" w:hAnsi="Times New Roman" w:cs="Times New Roman"/>
-                <w:sz w:val="28"/>
-                <w:szCs w:val="28"/>
-              </w:rPr>
-            </w:pPr>
-            <w:r>
-              <w:rPr>
-                <w:rFonts w:ascii="Times New Roman" w:hAnsi="Times New Roman" w:cs="Times New Roman"/>
-                <w:noProof/>
-                <w:sz w:val="28"/>
-                <w:szCs w:val="28"/>
-              </w:rPr>
-              <w:drawing>
-                <wp:inline distT="0" distB="0" distL="0" distR="0" wp14:anchorId="243471C5" wp14:editId="7F566951">
-                  <wp:extent cx="1495425" cy="1455008"/>
-                  <wp:effectExtent l="0" t="0" r="0" b="0"/>
-                  <wp:docPr id="1670410078" name="Рисунок 1"/>
-                  <wp:cNvGraphicFramePr>
-                    <a:graphicFrameLocks xmlns:a="http://schemas.openxmlformats.org/drawingml/2006/main" noChangeAspect="1"/>
-                  </wp:cNvGraphicFramePr>
-                  <a:graphic xmlns:a="http://schemas.openxmlformats.org/drawingml/2006/main">
-                    <a:graphicData uri="http://schemas.openxmlformats.org/drawingml/2006/picture">
-                      <pic:pic xmlns:pic="http://schemas.openxmlformats.org/drawingml/2006/picture">
-                        <pic:nvPicPr>
-                          <pic:cNvPr id="1670410078" name=""/>
-                          <pic:cNvPicPr/>
-                        </pic:nvPicPr>
-                        <pic:blipFill>
-                          <a:blip r:embed="rId15"/>
-                          <a:stretch>
-                            <a:fillRect/>
-                          </a:stretch>
-                        </pic:blipFill>
-                        <pic:spPr>
-                          <a:xfrm>
-                            <a:off x="0" y="0"/>
-                            <a:ext cx="1504465" cy="1463803"/>
-                          </a:xfrm>
-                          <a:prstGeom prst="rect">
-                            <a:avLst/>
-                          </a:prstGeom>
-                        </pic:spPr>
-                      </pic:pic>
-                    </a:graphicData>
-                  </a:graphic>
-                </wp:inline>
-              </w:drawing>
-            </w:r>
+            <w:shd w:val="clear" w:color="auto" w:fill="auto"/>
+            <w:vAlign w:val="center"/>
+          </w:tcPr>
+          <w:p>
+            <w:pPr>
+              <w:jc w:val="center"/>
+              <w:rPr>
+                <w:rFonts w:ascii="Times New Roman" w:hAnsi="Times New Roman" w:cs="Times New Roman"/>
+                <w:sz w:val="28"/>
+                <w:szCs w:val="28"/>
+              </w:rPr>
+            </w:pPr>
           </w:p>
         </w:tc>
         <w:tc>
           <w:tcPr>
             <w:tcW w:w="918" w:type="dxa"/>
-            <w:shd w:val="clear" w:color="auto" w:fill="A8D08D" w:themeFill="accent6" w:themeFillTint="99"/>
-            <w:vAlign w:val="center"/>
-          </w:tcPr>
-          <w:p>
-            <w:pPr>
-              <w:jc w:val="center"/>
-              <w:rPr>
-                <w:rFonts w:ascii="Times New Roman" w:hAnsi="Times New Roman" w:cs="Times New Roman"/>
-                <w:sz w:val="28"/>
-                <w:szCs w:val="28"/>
-              </w:rPr>
-            </w:pPr>
-            <w:r>
-              <w:rPr>
-                <w:rFonts w:ascii="Times New Roman" w:hAnsi="Times New Roman" w:cs="Times New Roman"/>
-                <w:sz w:val="28"/>
-                <w:szCs w:val="28"/>
-              </w:rPr>
-              <w:t>0</w:t>
-            </w:r>
+            <w:shd w:val="clear" w:color="auto" w:fill="auto"/>
+            <w:vAlign w:val="center"/>
+          </w:tcPr>
+          <w:p>
+            <w:pPr>
+              <w:jc w:val="center"/>
+              <w:rPr>
+                <w:rFonts w:ascii="Times New Roman" w:hAnsi="Times New Roman" w:cs="Times New Roman"/>
+                <w:sz w:val="28"/>
+                <w:szCs w:val="28"/>
+              </w:rPr>
+            </w:pPr>
           </w:p>
         </w:tc>
         <w:tc>
           <w:tcPr>
             <w:tcW w:w="2631" w:type="dxa"/>
-            <w:vAlign w:val="center"/>
-          </w:tcPr>
-          <w:p>
-            <w:pPr>
-              <w:jc w:val="center"/>
-              <w:rPr>
-                <w:rFonts w:ascii="Times New Roman" w:hAnsi="Times New Roman" w:cs="Times New Roman"/>
-                <w:sz w:val="28"/>
-                <w:szCs w:val="28"/>
-              </w:rPr>
-            </w:pPr>
-            <w:r>
-              <w:rPr>
-                <w:rFonts w:ascii="Times New Roman" w:hAnsi="Times New Roman" w:cs="Times New Roman"/>
-                <w:noProof/>
-                <w:sz w:val="28"/>
-                <w:szCs w:val="28"/>
-              </w:rPr>
-              <w:drawing>
-                <wp:inline distT="0" distB="0" distL="0" distR="0" wp14:anchorId="16964FD5" wp14:editId="3D6BE070">
-                  <wp:extent cx="1504950" cy="1454107"/>
-                  <wp:effectExtent l="0" t="0" r="0" b="0"/>
-                  <wp:docPr id="483146821" name="Рисунок 1"/>
-                  <wp:cNvGraphicFramePr>
-                    <a:graphicFrameLocks xmlns:a="http://schemas.openxmlformats.org/drawingml/2006/main" noChangeAspect="1"/>
-                  </wp:cNvGraphicFramePr>
-                  <a:graphic xmlns:a="http://schemas.openxmlformats.org/drawingml/2006/main">
-                    <a:graphicData uri="http://schemas.openxmlformats.org/drawingml/2006/picture">
-                      <pic:pic xmlns:pic="http://schemas.openxmlformats.org/drawingml/2006/picture">
-                        <pic:nvPicPr>
-                          <pic:cNvPr id="483146821" name=""/>
-                          <pic:cNvPicPr/>
-                        </pic:nvPicPr>
-                        <pic:blipFill>
-                          <a:blip r:embed="rId16"/>
-                          <a:stretch>
-                            <a:fillRect/>
-                          </a:stretch>
-                        </pic:blipFill>
-                        <pic:spPr>
-                          <a:xfrm>
-                            <a:off x="0" y="0"/>
-                            <a:ext cx="1512821" cy="1461712"/>
-                          </a:xfrm>
-                          <a:prstGeom prst="rect">
-                            <a:avLst/>
-                          </a:prstGeom>
-                        </pic:spPr>
-                      </pic:pic>
-                    </a:graphicData>
-                  </a:graphic>
-                </wp:inline>
-              </w:drawing>
-            </w:r>
+            <w:shd w:val="clear" w:color="auto" w:fill="auto"/>
+            <w:vAlign w:val="center"/>
+          </w:tcPr>
+          <w:p>
+            <w:pPr>
+              <w:jc w:val="center"/>
+              <w:rPr>
+                <w:rFonts w:ascii="Times New Roman" w:hAnsi="Times New Roman" w:cs="Times New Roman"/>
+                <w:sz w:val="28"/>
+                <w:szCs w:val="28"/>
+              </w:rPr>
+            </w:pPr>
           </w:p>
         </w:tc>
         <w:tc>
           <w:tcPr>
             <w:tcW w:w="918" w:type="dxa"/>
-            <w:shd w:val="clear" w:color="auto" w:fill="A8D08D" w:themeFill="accent6" w:themeFillTint="99"/>
-            <w:vAlign w:val="center"/>
-          </w:tcPr>
-          <w:p>
-            <w:pPr>
-              <w:jc w:val="center"/>
-              <w:rPr>
-                <w:rFonts w:ascii="Times New Roman" w:hAnsi="Times New Roman" w:cs="Times New Roman"/>
-                <w:sz w:val="28"/>
-                <w:szCs w:val="28"/>
-              </w:rPr>
-            </w:pPr>
-            <w:r>
-              <w:rPr>
-                <w:rFonts w:ascii="Times New Roman" w:hAnsi="Times New Roman" w:cs="Times New Roman"/>
-                <w:sz w:val="28"/>
-                <w:szCs w:val="28"/>
-              </w:rPr>
-              <w:t>0</w:t>
-            </w:r>
+            <w:shd w:val="clear" w:color="auto" w:fill="auto"/>
+            <w:vAlign w:val="center"/>
+          </w:tcPr>
+          <w:p>
+            <w:pPr>
+              <w:jc w:val="center"/>
+              <w:rPr>
+                <w:rFonts w:ascii="Times New Roman" w:hAnsi="Times New Roman" w:cs="Times New Roman"/>
+                <w:sz w:val="28"/>
+                <w:szCs w:val="28"/>
+              </w:rPr>
+            </w:pPr>
           </w:p>
         </w:tc>
       </w:tr>
@@ -2680,253 +2479,103 @@
         <w:tc>
           <w:tcPr>
             <w:tcW w:w="2556" w:type="dxa"/>
-            <w:vAlign w:val="center"/>
-          </w:tcPr>
-          <w:p>
-            <w:pPr>
-              <w:jc w:val="center"/>
-              <w:rPr>
-                <w:rFonts w:ascii="Times New Roman" w:hAnsi="Times New Roman" w:cs="Times New Roman"/>
-                <w:sz w:val="28"/>
-                <w:szCs w:val="28"/>
-              </w:rPr>
-            </w:pPr>
-            <w:r>
-              <w:rPr>
-                <w:rFonts w:ascii="Times New Roman" w:hAnsi="Times New Roman" w:cs="Times New Roman"/>
-                <w:noProof/>
-                <w:sz w:val="28"/>
-                <w:szCs w:val="28"/>
-              </w:rPr>
-              <w:drawing>
-                <wp:inline distT="0" distB="0" distL="0" distR="0" wp14:anchorId="33A9A7E8" wp14:editId="0D7F1730">
-                  <wp:extent cx="1409700" cy="1409700"/>
-                  <wp:effectExtent l="0" t="0" r="0" b="0"/>
-                  <wp:docPr id="1803883442" name="Рисунок 1"/>
-                  <wp:cNvGraphicFramePr>
-                    <a:graphicFrameLocks xmlns:a="http://schemas.openxmlformats.org/drawingml/2006/main" noChangeAspect="1"/>
-                  </wp:cNvGraphicFramePr>
-                  <a:graphic xmlns:a="http://schemas.openxmlformats.org/drawingml/2006/main">
-                    <a:graphicData uri="http://schemas.openxmlformats.org/drawingml/2006/picture">
-                      <pic:pic xmlns:pic="http://schemas.openxmlformats.org/drawingml/2006/picture">
-                        <pic:nvPicPr>
-                          <pic:cNvPr id="1803883442" name=""/>
-                          <pic:cNvPicPr/>
-                        </pic:nvPicPr>
-                        <pic:blipFill>
-                          <a:blip r:embed="rId17"/>
-                          <a:stretch>
-                            <a:fillRect/>
-                          </a:stretch>
-                        </pic:blipFill>
-                        <pic:spPr>
-                          <a:xfrm>
-                            <a:off x="0" y="0"/>
-                            <a:ext cx="1409700" cy="1409700"/>
-                          </a:xfrm>
-                          <a:prstGeom prst="rect">
-                            <a:avLst/>
-                          </a:prstGeom>
-                        </pic:spPr>
-                      </pic:pic>
-                    </a:graphicData>
-                  </a:graphic>
-                </wp:inline>
-              </w:drawing>
-            </w:r>
+            <w:shd w:val="clear" w:color="auto" w:fill="auto"/>
+            <w:vAlign w:val="center"/>
+          </w:tcPr>
+          <w:p>
+            <w:pPr>
+              <w:jc w:val="center"/>
+              <w:rPr>
+                <w:rFonts w:ascii="Times New Roman" w:hAnsi="Times New Roman" w:cs="Times New Roman"/>
+                <w:sz w:val="28"/>
+                <w:szCs w:val="28"/>
+              </w:rPr>
+            </w:pPr>
           </w:p>
         </w:tc>
         <w:tc>
           <w:tcPr>
             <w:tcW w:w="918" w:type="dxa"/>
-            <w:shd w:val="clear" w:color="auto" w:fill="A8D08D" w:themeFill="accent6" w:themeFillTint="99"/>
-            <w:vAlign w:val="center"/>
-          </w:tcPr>
-          <w:p>
-            <w:pPr>
-              <w:jc w:val="center"/>
-              <w:rPr>
-                <w:rFonts w:ascii="Times New Roman" w:hAnsi="Times New Roman" w:cs="Times New Roman"/>
-                <w:sz w:val="28"/>
-                <w:szCs w:val="28"/>
-              </w:rPr>
-            </w:pPr>
-            <w:r>
-              <w:rPr>
-                <w:rFonts w:ascii="Times New Roman" w:hAnsi="Times New Roman" w:cs="Times New Roman"/>
-                <w:sz w:val="28"/>
-                <w:szCs w:val="28"/>
-              </w:rPr>
-              <w:t>1</w:t>
-            </w:r>
+            <w:shd w:val="clear" w:color="auto" w:fill="auto"/>
+            <w:vAlign w:val="center"/>
+          </w:tcPr>
+          <w:p>
+            <w:pPr>
+              <w:jc w:val="center"/>
+              <w:rPr>
+                <w:rFonts w:ascii="Times New Roman" w:hAnsi="Times New Roman" w:cs="Times New Roman"/>
+                <w:sz w:val="28"/>
+                <w:szCs w:val="28"/>
+              </w:rPr>
+            </w:pPr>
           </w:p>
         </w:tc>
         <w:tc>
           <w:tcPr>
             <w:tcW w:w="2571" w:type="dxa"/>
-            <w:vAlign w:val="center"/>
-          </w:tcPr>
-          <w:p>
-            <w:pPr>
-              <w:jc w:val="center"/>
-              <w:rPr>
-                <w:rFonts w:ascii="Times New Roman" w:hAnsi="Times New Roman" w:cs="Times New Roman"/>
-                <w:sz w:val="28"/>
-                <w:szCs w:val="28"/>
-              </w:rPr>
-            </w:pPr>
-            <w:r>
-              <w:rPr>
-                <w:rFonts w:ascii="Times New Roman" w:hAnsi="Times New Roman" w:cs="Times New Roman"/>
-                <w:noProof/>
-                <w:sz w:val="28"/>
-                <w:szCs w:val="28"/>
-              </w:rPr>
-              <w:drawing>
-                <wp:inline distT="0" distB="0" distL="0" distR="0" wp14:anchorId="57BD0E73" wp14:editId="61704264">
-                  <wp:extent cx="1438275" cy="1458391"/>
-                  <wp:effectExtent l="0" t="0" r="0" b="8890"/>
-                  <wp:docPr id="2104938732" name="Рисунок 1"/>
-                  <wp:cNvGraphicFramePr>
-                    <a:graphicFrameLocks xmlns:a="http://schemas.openxmlformats.org/drawingml/2006/main" noChangeAspect="1"/>
-                  </wp:cNvGraphicFramePr>
-                  <a:graphic xmlns:a="http://schemas.openxmlformats.org/drawingml/2006/main">
-                    <a:graphicData uri="http://schemas.openxmlformats.org/drawingml/2006/picture">
-                      <pic:pic xmlns:pic="http://schemas.openxmlformats.org/drawingml/2006/picture">
-                        <pic:nvPicPr>
-                          <pic:cNvPr id="2104938732" name=""/>
-                          <pic:cNvPicPr/>
-                        </pic:nvPicPr>
-                        <pic:blipFill>
-                          <a:blip r:embed="rId18"/>
-                          <a:stretch>
-                            <a:fillRect/>
-                          </a:stretch>
-                        </pic:blipFill>
-                        <pic:spPr>
-                          <a:xfrm>
-                            <a:off x="0" y="0"/>
-                            <a:ext cx="1448110" cy="1468364"/>
-                          </a:xfrm>
-                          <a:prstGeom prst="rect">
-                            <a:avLst/>
-                          </a:prstGeom>
-                        </pic:spPr>
-                      </pic:pic>
-                    </a:graphicData>
-                  </a:graphic>
-                </wp:inline>
-              </w:drawing>
-            </w:r>
+            <w:shd w:val="clear" w:color="auto" w:fill="auto"/>
+            <w:vAlign w:val="center"/>
+          </w:tcPr>
+          <w:p>
+            <w:pPr>
+              <w:jc w:val="center"/>
+              <w:rPr>
+                <w:rFonts w:ascii="Times New Roman" w:hAnsi="Times New Roman" w:cs="Times New Roman"/>
+                <w:sz w:val="28"/>
+                <w:szCs w:val="28"/>
+              </w:rPr>
+            </w:pPr>
           </w:p>
         </w:tc>
         <w:tc>
           <w:tcPr>
             <w:tcW w:w="918" w:type="dxa"/>
-            <w:shd w:val="clear" w:color="auto" w:fill="A8D08D" w:themeFill="accent6" w:themeFillTint="99"/>
-            <w:vAlign w:val="center"/>
-          </w:tcPr>
-          <w:p>
-            <w:pPr>
-              <w:jc w:val="center"/>
-              <w:rPr>
-                <w:rFonts w:ascii="Times New Roman" w:hAnsi="Times New Roman" w:cs="Times New Roman"/>
-                <w:sz w:val="28"/>
-                <w:szCs w:val="28"/>
-              </w:rPr>
-            </w:pPr>
-            <w:r>
-              <w:rPr>
-                <w:rFonts w:ascii="Times New Roman" w:hAnsi="Times New Roman" w:cs="Times New Roman"/>
-                <w:sz w:val="28"/>
-                <w:szCs w:val="28"/>
-              </w:rPr>
-              <w:t>1</w:t>
-            </w:r>
+            <w:shd w:val="clear" w:color="auto" w:fill="auto"/>
+            <w:vAlign w:val="center"/>
+          </w:tcPr>
+          <w:p>
+            <w:pPr>
+              <w:jc w:val="center"/>
+              <w:rPr>
+                <w:rFonts w:ascii="Times New Roman" w:hAnsi="Times New Roman" w:cs="Times New Roman"/>
+                <w:sz w:val="28"/>
+                <w:szCs w:val="28"/>
+              </w:rPr>
+            </w:pPr>
           </w:p>
         </w:tc>
         <w:tc>
           <w:tcPr>
             <w:tcW w:w="2631" w:type="dxa"/>
-            <w:vAlign w:val="center"/>
-          </w:tcPr>
-          <w:p>
-            <w:pPr>
-              <w:jc w:val="center"/>
-              <w:rPr>
-                <w:rFonts w:ascii="Times New Roman" w:hAnsi="Times New Roman" w:cs="Times New Roman"/>
-                <w:sz w:val="28"/>
-                <w:szCs w:val="28"/>
-              </w:rPr>
-            </w:pPr>
-            <w:r>
-              <w:rPr>
-                <w:rFonts w:ascii="Times New Roman" w:hAnsi="Times New Roman" w:cs="Times New Roman"/>
-                <w:noProof/>
-                <w:sz w:val="28"/>
-                <w:szCs w:val="28"/>
-              </w:rPr>
-              <w:drawing>
-                <wp:inline distT="0" distB="0" distL="0" distR="0" wp14:anchorId="05643E3C" wp14:editId="479AFD84">
-                  <wp:extent cx="1476375" cy="1476375"/>
-                  <wp:effectExtent l="0" t="0" r="9525" b="9525"/>
-                  <wp:docPr id="1691803156" name="Рисунок 1"/>
-                  <wp:cNvGraphicFramePr>
-                    <a:graphicFrameLocks xmlns:a="http://schemas.openxmlformats.org/drawingml/2006/main" noChangeAspect="1"/>
-                  </wp:cNvGraphicFramePr>
-                  <a:graphic xmlns:a="http://schemas.openxmlformats.org/drawingml/2006/main">
-                    <a:graphicData uri="http://schemas.openxmlformats.org/drawingml/2006/picture">
-                      <pic:pic xmlns:pic="http://schemas.openxmlformats.org/drawingml/2006/picture">
-                        <pic:nvPicPr>
-                          <pic:cNvPr id="1691803156" name=""/>
-                          <pic:cNvPicPr/>
-                        </pic:nvPicPr>
-                        <pic:blipFill>
-                          <a:blip r:embed="rId19"/>
-                          <a:stretch>
-                            <a:fillRect/>
-                          </a:stretch>
-                        </pic:blipFill>
-                        <pic:spPr>
-                          <a:xfrm>
-                            <a:off x="0" y="0"/>
-                            <a:ext cx="1476375" cy="1476375"/>
-                          </a:xfrm>
-                          <a:prstGeom prst="rect">
-                            <a:avLst/>
-                          </a:prstGeom>
-                        </pic:spPr>
-                      </pic:pic>
-                    </a:graphicData>
-                  </a:graphic>
-                </wp:inline>
-              </w:drawing>
-            </w:r>
+            <w:shd w:val="clear" w:color="auto" w:fill="auto"/>
+            <w:vAlign w:val="center"/>
+          </w:tcPr>
+          <w:p>
+            <w:pPr>
+              <w:jc w:val="center"/>
+              <w:rPr>
+                <w:rFonts w:ascii="Times New Roman" w:hAnsi="Times New Roman" w:cs="Times New Roman"/>
+                <w:sz w:val="28"/>
+                <w:szCs w:val="28"/>
+              </w:rPr>
+            </w:pPr>
           </w:p>
         </w:tc>
         <w:tc>
           <w:tcPr>
             <w:tcW w:w="918" w:type="dxa"/>
-            <w:shd w:val="clear" w:color="auto" w:fill="A8D08D" w:themeFill="accent6" w:themeFillTint="99"/>
-            <w:vAlign w:val="center"/>
-          </w:tcPr>
-          <w:p>
-            <w:pPr>
-              <w:jc w:val="center"/>
-              <w:rPr>
-                <w:rFonts w:ascii="Times New Roman" w:hAnsi="Times New Roman" w:cs="Times New Roman"/>
-                <w:sz w:val="28"/>
-                <w:szCs w:val="28"/>
-              </w:rPr>
-            </w:pPr>
-            <w:r>
-              <w:rPr>
-                <w:rFonts w:ascii="Times New Roman" w:hAnsi="Times New Roman" w:cs="Times New Roman"/>
-                <w:sz w:val="28"/>
-                <w:szCs w:val="28"/>
-              </w:rPr>
-              <w:t>1</w:t>
-            </w:r>
+            <w:shd w:val="clear" w:color="auto" w:fill="auto"/>
+            <w:vAlign w:val="center"/>
+          </w:tcPr>
+          <w:p>
+            <w:pPr>
+              <w:jc w:val="center"/>
+              <w:rPr>
+                <w:rFonts w:ascii="Times New Roman" w:hAnsi="Times New Roman" w:cs="Times New Roman"/>
+                <w:sz w:val="28"/>
+                <w:szCs w:val="28"/>
+              </w:rPr>
+            </w:pPr>
           </w:p>
         </w:tc>
       </w:tr>
@@ -2960,253 +2609,103 @@
         <w:tc>
           <w:tcPr>
             <w:tcW w:w="2556" w:type="dxa"/>
-            <w:vAlign w:val="center"/>
-          </w:tcPr>
-          <w:p>
-            <w:pPr>
-              <w:jc w:val="center"/>
-              <w:rPr>
-                <w:rFonts w:ascii="Times New Roman" w:hAnsi="Times New Roman" w:cs="Times New Roman"/>
-                <w:sz w:val="28"/>
-                <w:szCs w:val="28"/>
-              </w:rPr>
-            </w:pPr>
-            <w:r>
-              <w:rPr>
-                <w:rFonts w:ascii="Times New Roman" w:hAnsi="Times New Roman" w:cs="Times New Roman"/>
-                <w:noProof/>
-                <w:sz w:val="28"/>
-                <w:szCs w:val="28"/>
-              </w:rPr>
-              <w:drawing>
-                <wp:inline distT="0" distB="0" distL="0" distR="0" wp14:anchorId="7DA7F975" wp14:editId="329D8C52">
-                  <wp:extent cx="1400175" cy="1390519"/>
-                  <wp:effectExtent l="0" t="0" r="0" b="635"/>
-                  <wp:docPr id="1684194320" name="Рисунок 1"/>
-                  <wp:cNvGraphicFramePr>
-                    <a:graphicFrameLocks xmlns:a="http://schemas.openxmlformats.org/drawingml/2006/main" noChangeAspect="1"/>
-                  </wp:cNvGraphicFramePr>
-                  <a:graphic xmlns:a="http://schemas.openxmlformats.org/drawingml/2006/main">
-                    <a:graphicData uri="http://schemas.openxmlformats.org/drawingml/2006/picture">
-                      <pic:pic xmlns:pic="http://schemas.openxmlformats.org/drawingml/2006/picture">
-                        <pic:nvPicPr>
-                          <pic:cNvPr id="1684194320" name=""/>
-                          <pic:cNvPicPr/>
-                        </pic:nvPicPr>
-                        <pic:blipFill>
-                          <a:blip r:embed="rId20"/>
-                          <a:stretch>
-                            <a:fillRect/>
-                          </a:stretch>
-                        </pic:blipFill>
-                        <pic:spPr>
-                          <a:xfrm>
-                            <a:off x="0" y="0"/>
-                            <a:ext cx="1405258" cy="1395567"/>
-                          </a:xfrm>
-                          <a:prstGeom prst="rect">
-                            <a:avLst/>
-                          </a:prstGeom>
-                        </pic:spPr>
-                      </pic:pic>
-                    </a:graphicData>
-                  </a:graphic>
-                </wp:inline>
-              </w:drawing>
-            </w:r>
+            <w:shd w:val="clear" w:color="auto" w:fill="auto"/>
+            <w:vAlign w:val="center"/>
+          </w:tcPr>
+          <w:p>
+            <w:pPr>
+              <w:jc w:val="center"/>
+              <w:rPr>
+                <w:rFonts w:ascii="Times New Roman" w:hAnsi="Times New Roman" w:cs="Times New Roman"/>
+                <w:sz w:val="28"/>
+                <w:szCs w:val="28"/>
+              </w:rPr>
+            </w:pPr>
           </w:p>
         </w:tc>
         <w:tc>
           <w:tcPr>
             <w:tcW w:w="918" w:type="dxa"/>
-            <w:shd w:val="clear" w:color="auto" w:fill="A8D08D" w:themeFill="accent6" w:themeFillTint="99"/>
-            <w:vAlign w:val="center"/>
-          </w:tcPr>
-          <w:p>
-            <w:pPr>
-              <w:jc w:val="center"/>
-              <w:rPr>
-                <w:rFonts w:ascii="Times New Roman" w:hAnsi="Times New Roman" w:cs="Times New Roman"/>
-                <w:sz w:val="28"/>
-                <w:szCs w:val="28"/>
-              </w:rPr>
-            </w:pPr>
-            <w:r>
-              <w:rPr>
-                <w:rFonts w:ascii="Times New Roman" w:hAnsi="Times New Roman" w:cs="Times New Roman"/>
-                <w:sz w:val="28"/>
-                <w:szCs w:val="28"/>
-              </w:rPr>
-              <w:t>2</w:t>
-            </w:r>
+            <w:shd w:val="clear" w:color="auto" w:fill="auto"/>
+            <w:vAlign w:val="center"/>
+          </w:tcPr>
+          <w:p>
+            <w:pPr>
+              <w:jc w:val="center"/>
+              <w:rPr>
+                <w:rFonts w:ascii="Times New Roman" w:hAnsi="Times New Roman" w:cs="Times New Roman"/>
+                <w:sz w:val="28"/>
+                <w:szCs w:val="28"/>
+              </w:rPr>
+            </w:pPr>
           </w:p>
         </w:tc>
         <w:tc>
           <w:tcPr>
             <w:tcW w:w="2571" w:type="dxa"/>
-            <w:vAlign w:val="center"/>
-          </w:tcPr>
-          <w:p>
-            <w:pPr>
-              <w:jc w:val="center"/>
-              <w:rPr>
-                <w:rFonts w:ascii="Times New Roman" w:hAnsi="Times New Roman" w:cs="Times New Roman"/>
-                <w:sz w:val="28"/>
-                <w:szCs w:val="28"/>
-              </w:rPr>
-            </w:pPr>
-            <w:r>
-              <w:rPr>
-                <w:rFonts w:ascii="Times New Roman" w:hAnsi="Times New Roman" w:cs="Times New Roman"/>
-                <w:noProof/>
-                <w:sz w:val="28"/>
-                <w:szCs w:val="28"/>
-              </w:rPr>
-              <w:drawing>
-                <wp:inline distT="0" distB="0" distL="0" distR="0" wp14:anchorId="5A04D7E2" wp14:editId="78F58D1B">
-                  <wp:extent cx="1457325" cy="1437224"/>
-                  <wp:effectExtent l="0" t="0" r="0" b="0"/>
-                  <wp:docPr id="91883043" name="Рисунок 1"/>
-                  <wp:cNvGraphicFramePr>
-                    <a:graphicFrameLocks xmlns:a="http://schemas.openxmlformats.org/drawingml/2006/main" noChangeAspect="1"/>
-                  </wp:cNvGraphicFramePr>
-                  <a:graphic xmlns:a="http://schemas.openxmlformats.org/drawingml/2006/main">
-                    <a:graphicData uri="http://schemas.openxmlformats.org/drawingml/2006/picture">
-                      <pic:pic xmlns:pic="http://schemas.openxmlformats.org/drawingml/2006/picture">
-                        <pic:nvPicPr>
-                          <pic:cNvPr id="91883043" name=""/>
-                          <pic:cNvPicPr/>
-                        </pic:nvPicPr>
-                        <pic:blipFill>
-                          <a:blip r:embed="rId21"/>
-                          <a:stretch>
-                            <a:fillRect/>
-                          </a:stretch>
-                        </pic:blipFill>
-                        <pic:spPr>
-                          <a:xfrm>
-                            <a:off x="0" y="0"/>
-                            <a:ext cx="1464470" cy="1444270"/>
-                          </a:xfrm>
-                          <a:prstGeom prst="rect">
-                            <a:avLst/>
-                          </a:prstGeom>
-                        </pic:spPr>
-                      </pic:pic>
-                    </a:graphicData>
-                  </a:graphic>
-                </wp:inline>
-              </w:drawing>
-            </w:r>
+            <w:shd w:val="clear" w:color="auto" w:fill="auto"/>
+            <w:vAlign w:val="center"/>
+          </w:tcPr>
+          <w:p>
+            <w:pPr>
+              <w:jc w:val="center"/>
+              <w:rPr>
+                <w:rFonts w:ascii="Times New Roman" w:hAnsi="Times New Roman" w:cs="Times New Roman"/>
+                <w:sz w:val="28"/>
+                <w:szCs w:val="28"/>
+              </w:rPr>
+            </w:pPr>
           </w:p>
         </w:tc>
         <w:tc>
           <w:tcPr>
             <w:tcW w:w="918" w:type="dxa"/>
-            <w:shd w:val="clear" w:color="auto" w:fill="A8D08D" w:themeFill="accent6" w:themeFillTint="99"/>
-            <w:vAlign w:val="center"/>
-          </w:tcPr>
-          <w:p>
-            <w:pPr>
-              <w:jc w:val="center"/>
-              <w:rPr>
-                <w:rFonts w:ascii="Times New Roman" w:hAnsi="Times New Roman" w:cs="Times New Roman"/>
-                <w:sz w:val="28"/>
-                <w:szCs w:val="28"/>
-              </w:rPr>
-            </w:pPr>
-            <w:r>
-              <w:rPr>
-                <w:rFonts w:ascii="Times New Roman" w:hAnsi="Times New Roman" w:cs="Times New Roman"/>
-                <w:sz w:val="28"/>
-                <w:szCs w:val="28"/>
-              </w:rPr>
-              <w:t>2</w:t>
-            </w:r>
+            <w:shd w:val="clear" w:color="auto" w:fill="auto"/>
+            <w:vAlign w:val="center"/>
+          </w:tcPr>
+          <w:p>
+            <w:pPr>
+              <w:jc w:val="center"/>
+              <w:rPr>
+                <w:rFonts w:ascii="Times New Roman" w:hAnsi="Times New Roman" w:cs="Times New Roman"/>
+                <w:sz w:val="28"/>
+                <w:szCs w:val="28"/>
+              </w:rPr>
+            </w:pPr>
           </w:p>
         </w:tc>
         <w:tc>
           <w:tcPr>
             <w:tcW w:w="2631" w:type="dxa"/>
-            <w:vAlign w:val="center"/>
-          </w:tcPr>
-          <w:p>
-            <w:pPr>
-              <w:jc w:val="center"/>
-              <w:rPr>
-                <w:rFonts w:ascii="Times New Roman" w:hAnsi="Times New Roman" w:cs="Times New Roman"/>
-                <w:sz w:val="28"/>
-                <w:szCs w:val="28"/>
-              </w:rPr>
-            </w:pPr>
-            <w:r>
-              <w:rPr>
-                <w:rFonts w:ascii="Times New Roman" w:hAnsi="Times New Roman" w:cs="Times New Roman"/>
-                <w:noProof/>
-                <w:sz w:val="28"/>
-                <w:szCs w:val="28"/>
-              </w:rPr>
-              <w:drawing>
-                <wp:inline distT="0" distB="0" distL="0" distR="0" wp14:anchorId="457591C8" wp14:editId="0ECDEB62">
-                  <wp:extent cx="1466850" cy="1446756"/>
-                  <wp:effectExtent l="0" t="0" r="0" b="1270"/>
-                  <wp:docPr id="1124316367" name="Рисунок 1"/>
-                  <wp:cNvGraphicFramePr>
-                    <a:graphicFrameLocks xmlns:a="http://schemas.openxmlformats.org/drawingml/2006/main" noChangeAspect="1"/>
-                  </wp:cNvGraphicFramePr>
-                  <a:graphic xmlns:a="http://schemas.openxmlformats.org/drawingml/2006/main">
-                    <a:graphicData uri="http://schemas.openxmlformats.org/drawingml/2006/picture">
-                      <pic:pic xmlns:pic="http://schemas.openxmlformats.org/drawingml/2006/picture">
-                        <pic:nvPicPr>
-                          <pic:cNvPr id="1124316367" name=""/>
-                          <pic:cNvPicPr/>
-                        </pic:nvPicPr>
-                        <pic:blipFill>
-                          <a:blip r:embed="rId22"/>
-                          <a:stretch>
-                            <a:fillRect/>
-                          </a:stretch>
-                        </pic:blipFill>
-                        <pic:spPr>
-                          <a:xfrm>
-                            <a:off x="0" y="0"/>
-                            <a:ext cx="1472968" cy="1452790"/>
-                          </a:xfrm>
-                          <a:prstGeom prst="rect">
-                            <a:avLst/>
-                          </a:prstGeom>
-                        </pic:spPr>
-                      </pic:pic>
-                    </a:graphicData>
-                  </a:graphic>
-                </wp:inline>
-              </w:drawing>
-            </w:r>
+            <w:shd w:val="clear" w:color="auto" w:fill="auto"/>
+            <w:vAlign w:val="center"/>
+          </w:tcPr>
+          <w:p>
+            <w:pPr>
+              <w:jc w:val="center"/>
+              <w:rPr>
+                <w:rFonts w:ascii="Times New Roman" w:hAnsi="Times New Roman" w:cs="Times New Roman"/>
+                <w:sz w:val="28"/>
+                <w:szCs w:val="28"/>
+              </w:rPr>
+            </w:pPr>
           </w:p>
         </w:tc>
         <w:tc>
           <w:tcPr>
             <w:tcW w:w="918" w:type="dxa"/>
-            <w:shd w:val="clear" w:color="auto" w:fill="A8D08D" w:themeFill="accent6" w:themeFillTint="99"/>
-            <w:vAlign w:val="center"/>
-          </w:tcPr>
-          <w:p>
-            <w:pPr>
-              <w:jc w:val="center"/>
-              <w:rPr>
-                <w:rFonts w:ascii="Times New Roman" w:hAnsi="Times New Roman" w:cs="Times New Roman"/>
-                <w:sz w:val="28"/>
-                <w:szCs w:val="28"/>
-              </w:rPr>
-            </w:pPr>
-            <w:r>
-              <w:rPr>
-                <w:rFonts w:ascii="Times New Roman" w:hAnsi="Times New Roman" w:cs="Times New Roman"/>
-                <w:sz w:val="28"/>
-                <w:szCs w:val="28"/>
-              </w:rPr>
-              <w:t>2</w:t>
-            </w:r>
+            <w:shd w:val="clear" w:color="auto" w:fill="auto"/>
+            <w:vAlign w:val="center"/>
+          </w:tcPr>
+          <w:p>
+            <w:pPr>
+              <w:jc w:val="center"/>
+              <w:rPr>
+                <w:rFonts w:ascii="Times New Roman" w:hAnsi="Times New Roman" w:cs="Times New Roman"/>
+                <w:sz w:val="28"/>
+                <w:szCs w:val="28"/>
+              </w:rPr>
+            </w:pPr>
           </w:p>
         </w:tc>
       </w:tr>
@@ -3240,75 +2739,250 @@
         <w:tc>
           <w:tcPr>
             <w:tcW w:w="2556" w:type="dxa"/>
-            <w:vAlign w:val="center"/>
-          </w:tcPr>
-          <w:p>
-            <w:pPr>
-              <w:jc w:val="center"/>
-              <w:rPr>
-                <w:rFonts w:ascii="Times New Roman" w:hAnsi="Times New Roman" w:cs="Times New Roman"/>
-                <w:sz w:val="28"/>
-                <w:szCs w:val="28"/>
+            <w:shd w:val="clear" w:color="auto" w:fill="auto"/>
+            <w:vAlign w:val="center"/>
+          </w:tcPr>
+          <w:p>
+            <w:pPr>
+              <w:jc w:val="center"/>
+              <w:rPr>
+                <w:rFonts w:ascii="Times New Roman" w:hAnsi="Times New Roman" w:cs="Times New Roman"/>
+                <w:sz w:val="28"/>
+                <w:szCs w:val="28"/>
+              </w:rPr>
+            </w:pPr>
+          </w:p>
+        </w:tc>
+        <w:tc>
+          <w:tcPr>
+            <w:tcW w:w="918" w:type="dxa"/>
+            <w:shd w:val="clear" w:color="auto" w:fill="auto"/>
+            <w:vAlign w:val="center"/>
+          </w:tcPr>
+          <w:p>
+            <w:pPr>
+              <w:jc w:val="center"/>
+              <w:rPr>
+                <w:rFonts w:ascii="Times New Roman" w:hAnsi="Times New Roman" w:cs="Times New Roman"/>
+                <w:sz w:val="28"/>
+                <w:szCs w:val="28"/>
+              </w:rPr>
+            </w:pPr>
+          </w:p>
+        </w:tc>
+        <w:tc>
+          <w:tcPr>
+            <w:tcW w:w="2571" w:type="dxa"/>
+            <w:shd w:val="clear" w:color="auto" w:fill="auto"/>
+            <w:vAlign w:val="center"/>
+          </w:tcPr>
+          <w:p>
+            <w:pPr>
+              <w:jc w:val="center"/>
+              <w:rPr>
+                <w:rFonts w:ascii="Times New Roman" w:hAnsi="Times New Roman" w:cs="Times New Roman"/>
+                <w:sz w:val="28"/>
+                <w:szCs w:val="28"/>
+              </w:rPr>
+            </w:pPr>
+          </w:p>
+        </w:tc>
+        <w:tc>
+          <w:tcPr>
+            <w:tcW w:w="918" w:type="dxa"/>
+            <w:shd w:val="clear" w:color="auto" w:fill="auto"/>
+            <w:vAlign w:val="center"/>
+          </w:tcPr>
+          <w:p>
+            <w:pPr>
+              <w:jc w:val="center"/>
+              <w:rPr>
+                <w:rFonts w:ascii="Times New Roman" w:hAnsi="Times New Roman" w:cs="Times New Roman"/>
+                <w:sz w:val="28"/>
+                <w:szCs w:val="28"/>
+              </w:rPr>
+            </w:pPr>
+          </w:p>
+        </w:tc>
+        <w:tc>
+          <w:tcPr>
+            <w:tcW w:w="2631" w:type="dxa"/>
+            <w:shd w:val="clear" w:color="auto" w:fill="auto"/>
+            <w:vAlign w:val="center"/>
+          </w:tcPr>
+          <w:p>
+            <w:pPr>
+              <w:jc w:val="center"/>
+              <w:rPr>
+                <w:rFonts w:ascii="Times New Roman" w:hAnsi="Times New Roman" w:cs="Times New Roman"/>
+                <w:sz w:val="28"/>
+                <w:szCs w:val="28"/>
+              </w:rPr>
+            </w:pPr>
+          </w:p>
+        </w:tc>
+        <w:tc>
+          <w:tcPr>
+            <w:tcW w:w="918" w:type="dxa"/>
+            <w:shd w:val="clear" w:color="auto" w:fill="auto"/>
+            <w:vAlign w:val="center"/>
+          </w:tcPr>
+          <w:p>
+            <w:pPr>
+              <w:jc w:val="center"/>
+              <w:rPr>
+                <w:rFonts w:ascii="Times New Roman" w:hAnsi="Times New Roman" w:cs="Times New Roman"/>
+                <w:sz w:val="28"/>
+                <w:szCs w:val="28"/>
+              </w:rPr>
+            </w:pPr>
+          </w:p>
+        </w:tc>
+      </w:tr>
+      <w:tr>
+        <w:tc>
+          <w:tcPr>
+            <w:tcW w:w="1123" w:type="dxa"/>
+            <w:vAlign w:val="center"/>
+          </w:tcPr>
+          <w:p>
+            <w:pPr>
+              <w:jc w:val="center"/>
+              <w:rPr>
+                <w:rFonts w:ascii="Times New Roman" w:hAnsi="Times New Roman" w:cs="Times New Roman"/>
+                <w:sz w:val="28"/>
+                <w:szCs w:val="28"/>
+                <w:lang w:val="en-US"/>
               </w:rPr>
             </w:pPr>
             <w:r>
               <w:rPr>
                 <w:rFonts w:ascii="Times New Roman" w:hAnsi="Times New Roman" w:cs="Times New Roman"/>
-                <w:noProof/>
-                <w:sz w:val="28"/>
-                <w:szCs w:val="28"/>
-              </w:rPr>
-              <w:drawing>
-                <wp:inline distT="0" distB="0" distL="0" distR="0" wp14:anchorId="41C2EAFE" wp14:editId="07842D91">
-                  <wp:extent cx="1400175" cy="1352872"/>
-                  <wp:effectExtent l="0" t="0" r="0" b="0"/>
-                  <wp:docPr id="1087541011" name="Рисунок 1"/>
-                  <wp:cNvGraphicFramePr>
-                    <a:graphicFrameLocks xmlns:a="http://schemas.openxmlformats.org/drawingml/2006/main" noChangeAspect="1"/>
-                  </wp:cNvGraphicFramePr>
-                  <a:graphic xmlns:a="http://schemas.openxmlformats.org/drawingml/2006/main">
-                    <a:graphicData uri="http://schemas.openxmlformats.org/drawingml/2006/picture">
-                      <pic:pic xmlns:pic="http://schemas.openxmlformats.org/drawingml/2006/picture">
-                        <pic:nvPicPr>
-                          <pic:cNvPr id="1087541011" name=""/>
-                          <pic:cNvPicPr/>
-                        </pic:nvPicPr>
-                        <pic:blipFill>
-                          <a:blip r:embed="rId23"/>
-                          <a:stretch>
-                            <a:fillRect/>
-                          </a:stretch>
-                        </pic:blipFill>
-                        <pic:spPr>
-                          <a:xfrm>
-                            <a:off x="0" y="0"/>
-                            <a:ext cx="1405134" cy="1357663"/>
-                          </a:xfrm>
-                          <a:prstGeom prst="rect">
-                            <a:avLst/>
-                          </a:prstGeom>
-                        </pic:spPr>
-                      </pic:pic>
-                    </a:graphicData>
-                  </a:graphic>
-                </wp:inline>
-              </w:drawing>
+                <w:sz w:val="28"/>
+                <w:szCs w:val="28"/>
+                <w:lang w:val="en-US"/>
+              </w:rPr>
+              <w:t>4</w:t>
             </w:r>
           </w:p>
         </w:tc>
         <w:tc>
           <w:tcPr>
+            <w:tcW w:w="2556" w:type="dxa"/>
+            <w:shd w:val="clear" w:color="auto" w:fill="auto"/>
+            <w:vAlign w:val="center"/>
+          </w:tcPr>
+          <w:p>
+            <w:pPr>
+              <w:jc w:val="center"/>
+              <w:rPr>
+                <w:rFonts w:ascii="Times New Roman" w:hAnsi="Times New Roman" w:cs="Times New Roman"/>
+                <w:sz w:val="28"/>
+                <w:szCs w:val="28"/>
+              </w:rPr>
+            </w:pPr>
+          </w:p>
+        </w:tc>
+        <w:tc>
+          <w:tcPr>
             <w:tcW w:w="918" w:type="dxa"/>
-            <w:shd w:val="clear" w:color="auto" w:fill="A8D08D" w:themeFill="accent6" w:themeFillTint="99"/>
-            <w:vAlign w:val="center"/>
-          </w:tcPr>
-          <w:p>
-            <w:pPr>
-              <w:jc w:val="center"/>
-              <w:rPr>
-                <w:rFonts w:ascii="Times New Roman" w:hAnsi="Times New Roman" w:cs="Times New Roman"/>
-                <w:sz w:val="28"/>
-                <w:szCs w:val="28"/>
+            <w:shd w:val="clear" w:color="auto" w:fill="auto"/>
+            <w:vAlign w:val="center"/>
+          </w:tcPr>
+          <w:p>
+            <w:pPr>
+              <w:jc w:val="center"/>
+              <w:rPr>
+                <w:rFonts w:ascii="Times New Roman" w:hAnsi="Times New Roman" w:cs="Times New Roman"/>
+                <w:sz w:val="28"/>
+                <w:szCs w:val="28"/>
+              </w:rPr>
+            </w:pPr>
+          </w:p>
+        </w:tc>
+        <w:tc>
+          <w:tcPr>
+            <w:tcW w:w="2571" w:type="dxa"/>
+            <w:shd w:val="clear" w:color="auto" w:fill="auto"/>
+            <w:vAlign w:val="center"/>
+          </w:tcPr>
+          <w:p>
+            <w:pPr>
+              <w:jc w:val="center"/>
+              <w:rPr>
+                <w:rFonts w:ascii="Times New Roman" w:hAnsi="Times New Roman" w:cs="Times New Roman"/>
+                <w:sz w:val="28"/>
+                <w:szCs w:val="28"/>
+              </w:rPr>
+            </w:pPr>
+          </w:p>
+        </w:tc>
+        <w:tc>
+          <w:tcPr>
+            <w:tcW w:w="918" w:type="dxa"/>
+            <w:shd w:val="clear" w:color="auto" w:fill="auto"/>
+            <w:vAlign w:val="center"/>
+          </w:tcPr>
+          <w:p>
+            <w:pPr>
+              <w:jc w:val="center"/>
+              <w:rPr>
+                <w:rFonts w:ascii="Times New Roman" w:hAnsi="Times New Roman" w:cs="Times New Roman"/>
+                <w:sz w:val="28"/>
+                <w:szCs w:val="28"/>
+              </w:rPr>
+            </w:pPr>
+          </w:p>
+        </w:tc>
+        <w:tc>
+          <w:tcPr>
+            <w:tcW w:w="2631" w:type="dxa"/>
+            <w:shd w:val="clear" w:color="auto" w:fill="auto"/>
+            <w:vAlign w:val="center"/>
+          </w:tcPr>
+          <w:p>
+            <w:pPr>
+              <w:jc w:val="center"/>
+              <w:rPr>
+                <w:rFonts w:ascii="Times New Roman" w:hAnsi="Times New Roman" w:cs="Times New Roman"/>
+                <w:sz w:val="28"/>
+                <w:szCs w:val="28"/>
+              </w:rPr>
+            </w:pPr>
+          </w:p>
+        </w:tc>
+        <w:tc>
+          <w:tcPr>
+            <w:tcW w:w="918" w:type="dxa"/>
+            <w:shd w:val="clear" w:color="auto" w:fill="auto"/>
+            <w:vAlign w:val="center"/>
+          </w:tcPr>
+          <w:p>
+            <w:pPr>
+              <w:jc w:val="center"/>
+              <w:rPr>
+                <w:rFonts w:ascii="Times New Roman" w:hAnsi="Times New Roman" w:cs="Times New Roman"/>
+                <w:sz w:val="28"/>
+                <w:szCs w:val="28"/>
+              </w:rPr>
+            </w:pPr>
+          </w:p>
+        </w:tc>
+      </w:tr>
+      <w:tr>
+        <w:tc>
+          <w:tcPr>
+            <w:tcW w:w="1123" w:type="dxa"/>
+            <w:vAlign w:val="center"/>
+          </w:tcPr>
+          <w:p>
+            <w:pPr>
+              <w:jc w:val="center"/>
+              <w:rPr>
+                <w:rFonts w:ascii="Times New Roman" w:hAnsi="Times New Roman" w:cs="Times New Roman"/>
+                <w:sz w:val="28"/>
+                <w:szCs w:val="28"/>
+                <w:lang w:val="en-US"/>
               </w:rPr>
             </w:pPr>
             <w:r>
@@ -3316,90 +2990,7 @@
                 <w:rFonts w:ascii="Times New Roman" w:hAnsi="Times New Roman" w:cs="Times New Roman"/>
                 <w:sz w:val="28"/>
                 <w:szCs w:val="28"/>
-              </w:rPr>
-              <w:t>3</w:t>
-            </w:r>
-          </w:p>
-        </w:tc>
-        <w:tc>
-          <w:tcPr>
-            <w:tcW w:w="2571" w:type="dxa"/>
-            <w:vAlign w:val="center"/>
-          </w:tcPr>
-          <w:p>
-            <w:pPr>
-              <w:jc w:val="center"/>
-              <w:rPr>
-                <w:rFonts w:ascii="Times New Roman" w:hAnsi="Times New Roman" w:cs="Times New Roman"/>
-                <w:sz w:val="28"/>
-                <w:szCs w:val="28"/>
-              </w:rPr>
-            </w:pPr>
-            <w:r>
-              <w:rPr>
-                <w:rFonts w:ascii="Times New Roman" w:hAnsi="Times New Roman" w:cs="Times New Roman"/>
-                <w:noProof/>
-                <w:sz w:val="28"/>
-                <w:szCs w:val="28"/>
-              </w:rPr>
-              <w:drawing>
-                <wp:inline distT="0" distB="0" distL="0" distR="0" wp14:anchorId="560BB3F7" wp14:editId="39CB96CD">
-                  <wp:extent cx="1362075" cy="1362075"/>
-                  <wp:effectExtent l="0" t="0" r="9525" b="9525"/>
-                  <wp:docPr id="421123209" name="Рисунок 1"/>
-                  <wp:cNvGraphicFramePr>
-                    <a:graphicFrameLocks xmlns:a="http://schemas.openxmlformats.org/drawingml/2006/main" noChangeAspect="1"/>
-                  </wp:cNvGraphicFramePr>
-                  <a:graphic xmlns:a="http://schemas.openxmlformats.org/drawingml/2006/main">
-                    <a:graphicData uri="http://schemas.openxmlformats.org/drawingml/2006/picture">
-                      <pic:pic xmlns:pic="http://schemas.openxmlformats.org/drawingml/2006/picture">
-                        <pic:nvPicPr>
-                          <pic:cNvPr id="421123209" name=""/>
-                          <pic:cNvPicPr/>
-                        </pic:nvPicPr>
-                        <pic:blipFill>
-                          <a:blip r:embed="rId24"/>
-                          <a:stretch>
-                            <a:fillRect/>
-                          </a:stretch>
-                        </pic:blipFill>
-                        <pic:spPr>
-                          <a:xfrm>
-                            <a:off x="0" y="0"/>
-                            <a:ext cx="1362075" cy="1362075"/>
-                          </a:xfrm>
-                          <a:prstGeom prst="rect">
-                            <a:avLst/>
-                          </a:prstGeom>
-                        </pic:spPr>
-                      </pic:pic>
-                    </a:graphicData>
-                  </a:graphic>
-                </wp:inline>
-              </w:drawing>
-            </w:r>
-          </w:p>
-        </w:tc>
-        <w:tc>
-          <w:tcPr>
-            <w:tcW w:w="918" w:type="dxa"/>
-            <w:shd w:val="clear" w:color="auto" w:fill="F4B083" w:themeFill="accent2" w:themeFillTint="99"/>
-            <w:vAlign w:val="center"/>
-          </w:tcPr>
-          <w:p>
-            <w:pPr>
-              <w:jc w:val="center"/>
-              <w:rPr>
-                <w:rFonts w:ascii="Times New Roman" w:hAnsi="Times New Roman" w:cs="Times New Roman"/>
-                <w:sz w:val="28"/>
-                <w:szCs w:val="28"/>
-              </w:rPr>
-            </w:pPr>
-            <w:r>
-              <w:rPr>
-                <w:rFonts w:ascii="Times New Roman" w:hAnsi="Times New Roman" w:cs="Times New Roman"/>
-                <w:sz w:val="28"/>
-                <w:szCs w:val="28"/>
+                <w:lang w:val="en-US"/>
               </w:rPr>
               <w:t>5</w:t>
             </w:r>
@@ -3407,86 +2998,104 @@
         </w:tc>
         <w:tc>
           <w:tcPr>
+            <w:tcW w:w="2556" w:type="dxa"/>
+            <w:shd w:val="clear" w:color="auto" w:fill="auto"/>
+            <w:vAlign w:val="center"/>
+          </w:tcPr>
+          <w:p>
+            <w:pPr>
+              <w:jc w:val="center"/>
+              <w:rPr>
+                <w:rFonts w:ascii="Times New Roman" w:hAnsi="Times New Roman" w:cs="Times New Roman"/>
+                <w:sz w:val="28"/>
+                <w:szCs w:val="28"/>
+              </w:rPr>
+            </w:pPr>
+          </w:p>
+        </w:tc>
+        <w:tc>
+          <w:tcPr>
+            <w:tcW w:w="918" w:type="dxa"/>
+            <w:shd w:val="clear" w:color="auto" w:fill="auto"/>
+            <w:vAlign w:val="center"/>
+          </w:tcPr>
+          <w:p>
+            <w:pPr>
+              <w:jc w:val="center"/>
+              <w:rPr>
+                <w:rFonts w:ascii="Times New Roman" w:hAnsi="Times New Roman" w:cs="Times New Roman"/>
+                <w:sz w:val="28"/>
+                <w:szCs w:val="28"/>
+              </w:rPr>
+            </w:pPr>
+          </w:p>
+        </w:tc>
+        <w:tc>
+          <w:tcPr>
+            <w:tcW w:w="2571" w:type="dxa"/>
+            <w:shd w:val="clear" w:color="auto" w:fill="auto"/>
+            <w:vAlign w:val="center"/>
+          </w:tcPr>
+          <w:p>
+            <w:pPr>
+              <w:jc w:val="center"/>
+              <w:rPr>
+                <w:rFonts w:ascii="Times New Roman" w:hAnsi="Times New Roman" w:cs="Times New Roman"/>
+                <w:sz w:val="28"/>
+                <w:szCs w:val="28"/>
+              </w:rPr>
+            </w:pPr>
+          </w:p>
+        </w:tc>
+        <w:tc>
+          <w:tcPr>
+            <w:tcW w:w="918" w:type="dxa"/>
+            <w:shd w:val="clear" w:color="auto" w:fill="auto"/>
+            <w:vAlign w:val="center"/>
+          </w:tcPr>
+          <w:p>
+            <w:pPr>
+              <w:jc w:val="center"/>
+              <w:rPr>
+                <w:rFonts w:ascii="Times New Roman" w:hAnsi="Times New Roman" w:cs="Times New Roman"/>
+                <w:sz w:val="28"/>
+                <w:szCs w:val="28"/>
+              </w:rPr>
+            </w:pPr>
+          </w:p>
+        </w:tc>
+        <w:tc>
+          <w:tcPr>
             <w:tcW w:w="2631" w:type="dxa"/>
-            <w:vAlign w:val="center"/>
-          </w:tcPr>
-          <w:p>
-            <w:pPr>
-              <w:jc w:val="center"/>
-              <w:rPr>
-                <w:rFonts w:ascii="Times New Roman" w:hAnsi="Times New Roman" w:cs="Times New Roman"/>
-                <w:sz w:val="28"/>
-                <w:szCs w:val="28"/>
-              </w:rPr>
-            </w:pPr>
-            <w:r>
-              <w:rPr>
-                <w:rFonts w:ascii="Times New Roman" w:hAnsi="Times New Roman" w:cs="Times New Roman"/>
-                <w:noProof/>
-                <w:sz w:val="28"/>
-                <w:szCs w:val="28"/>
-              </w:rPr>
-              <w:drawing>
-                <wp:inline distT="0" distB="0" distL="0" distR="0" wp14:anchorId="4099F70F" wp14:editId="254C7616">
-                  <wp:extent cx="1323975" cy="1323975"/>
-                  <wp:effectExtent l="0" t="0" r="9525" b="9525"/>
-                  <wp:docPr id="439586545" name="Рисунок 1"/>
-                  <wp:cNvGraphicFramePr>
-                    <a:graphicFrameLocks xmlns:a="http://schemas.openxmlformats.org/drawingml/2006/main" noChangeAspect="1"/>
-                  </wp:cNvGraphicFramePr>
-                  <a:graphic xmlns:a="http://schemas.openxmlformats.org/drawingml/2006/main">
-                    <a:graphicData uri="http://schemas.openxmlformats.org/drawingml/2006/picture">
-                      <pic:pic xmlns:pic="http://schemas.openxmlformats.org/drawingml/2006/picture">
-                        <pic:nvPicPr>
-                          <pic:cNvPr id="439586545" name=""/>
-                          <pic:cNvPicPr/>
-                        </pic:nvPicPr>
-                        <pic:blipFill>
-                          <a:blip r:embed="rId25"/>
-                          <a:stretch>
-                            <a:fillRect/>
-                          </a:stretch>
-                        </pic:blipFill>
-                        <pic:spPr>
-                          <a:xfrm>
-                            <a:off x="0" y="0"/>
-                            <a:ext cx="1323975" cy="1323975"/>
-                          </a:xfrm>
-                          <a:prstGeom prst="rect">
-                            <a:avLst/>
-                          </a:prstGeom>
-                        </pic:spPr>
-                      </pic:pic>
-                    </a:graphicData>
-                  </a:graphic>
-                </wp:inline>
-              </w:drawing>
-            </w:r>
+            <w:shd w:val="clear" w:color="auto" w:fill="auto"/>
+            <w:vAlign w:val="center"/>
+          </w:tcPr>
+          <w:p>
+            <w:pPr>
+              <w:jc w:val="center"/>
+              <w:rPr>
+                <w:rFonts w:ascii="Times New Roman" w:hAnsi="Times New Roman" w:cs="Times New Roman"/>
+                <w:sz w:val="28"/>
+                <w:szCs w:val="28"/>
+              </w:rPr>
+            </w:pPr>
           </w:p>
         </w:tc>
         <w:tc>
           <w:tcPr>
             <w:tcW w:w="918" w:type="dxa"/>
-            <w:shd w:val="clear" w:color="auto" w:fill="A8D08D" w:themeFill="accent6" w:themeFillTint="99"/>
-            <w:vAlign w:val="center"/>
-          </w:tcPr>
-          <w:p>
-            <w:pPr>
-              <w:jc w:val="center"/>
-              <w:rPr>
-                <w:rFonts w:ascii="Times New Roman" w:hAnsi="Times New Roman" w:cs="Times New Roman"/>
-                <w:sz w:val="28"/>
-                <w:szCs w:val="28"/>
-              </w:rPr>
-            </w:pPr>
-            <w:r>
-              <w:rPr>
-                <w:rFonts w:ascii="Times New Roman" w:hAnsi="Times New Roman" w:cs="Times New Roman"/>
-                <w:sz w:val="28"/>
-                <w:szCs w:val="28"/>
-              </w:rPr>
-              <w:t>3</w:t>
-            </w:r>
+            <w:shd w:val="clear" w:color="auto" w:fill="auto"/>
+            <w:vAlign w:val="center"/>
+          </w:tcPr>
+          <w:p>
+            <w:pPr>
+              <w:jc w:val="center"/>
+              <w:rPr>
+                <w:rFonts w:ascii="Times New Roman" w:hAnsi="Times New Roman" w:cs="Times New Roman"/>
+                <w:sz w:val="28"/>
+                <w:szCs w:val="28"/>
+              </w:rPr>
+            </w:pPr>
           </w:p>
         </w:tc>
       </w:tr>
@@ -3513,90 +3122,135 @@
                 <w:szCs w:val="28"/>
                 <w:lang w:val="en-US"/>
               </w:rPr>
-              <w:lastRenderedPageBreak/>
-              <w:t>4</w:t>
+              <w:t>6</w:t>
             </w:r>
           </w:p>
         </w:tc>
         <w:tc>
           <w:tcPr>
             <w:tcW w:w="2556" w:type="dxa"/>
-            <w:vAlign w:val="center"/>
-          </w:tcPr>
-          <w:p>
-            <w:pPr>
-              <w:jc w:val="center"/>
-              <w:rPr>
-                <w:rFonts w:ascii="Times New Roman" w:hAnsi="Times New Roman" w:cs="Times New Roman"/>
-                <w:sz w:val="28"/>
-                <w:szCs w:val="28"/>
+            <w:shd w:val="clear" w:color="auto" w:fill="auto"/>
+            <w:vAlign w:val="center"/>
+          </w:tcPr>
+          <w:p>
+            <w:pPr>
+              <w:jc w:val="center"/>
+              <w:rPr>
+                <w:rFonts w:ascii="Times New Roman" w:hAnsi="Times New Roman" w:cs="Times New Roman"/>
+                <w:sz w:val="28"/>
+                <w:szCs w:val="28"/>
+              </w:rPr>
+            </w:pPr>
+          </w:p>
+        </w:tc>
+        <w:tc>
+          <w:tcPr>
+            <w:tcW w:w="918" w:type="dxa"/>
+            <w:shd w:val="clear" w:color="auto" w:fill="auto"/>
+            <w:vAlign w:val="center"/>
+          </w:tcPr>
+          <w:p>
+            <w:pPr>
+              <w:jc w:val="center"/>
+              <w:rPr>
+                <w:rFonts w:ascii="Times New Roman" w:hAnsi="Times New Roman" w:cs="Times New Roman"/>
+                <w:sz w:val="28"/>
+                <w:szCs w:val="28"/>
+              </w:rPr>
+            </w:pPr>
+          </w:p>
+        </w:tc>
+        <w:tc>
+          <w:tcPr>
+            <w:tcW w:w="2571" w:type="dxa"/>
+            <w:shd w:val="clear" w:color="auto" w:fill="auto"/>
+            <w:vAlign w:val="center"/>
+          </w:tcPr>
+          <w:p>
+            <w:pPr>
+              <w:jc w:val="center"/>
+              <w:rPr>
+                <w:rFonts w:ascii="Times New Roman" w:hAnsi="Times New Roman" w:cs="Times New Roman"/>
+                <w:sz w:val="28"/>
+                <w:szCs w:val="28"/>
+              </w:rPr>
+            </w:pPr>
+          </w:p>
+        </w:tc>
+        <w:tc>
+          <w:tcPr>
+            <w:tcW w:w="918" w:type="dxa"/>
+            <w:shd w:val="clear" w:color="auto" w:fill="auto"/>
+            <w:vAlign w:val="center"/>
+          </w:tcPr>
+          <w:p>
+            <w:pPr>
+              <w:jc w:val="center"/>
+              <w:rPr>
+                <w:rFonts w:ascii="Times New Roman" w:hAnsi="Times New Roman" w:cs="Times New Roman"/>
+                <w:sz w:val="28"/>
+                <w:szCs w:val="28"/>
+              </w:rPr>
+            </w:pPr>
+          </w:p>
+        </w:tc>
+        <w:tc>
+          <w:tcPr>
+            <w:tcW w:w="2631" w:type="dxa"/>
+            <w:shd w:val="clear" w:color="auto" w:fill="auto"/>
+            <w:vAlign w:val="center"/>
+          </w:tcPr>
+          <w:p>
+            <w:pPr>
+              <w:jc w:val="center"/>
+              <w:rPr>
+                <w:rFonts w:ascii="Times New Roman" w:hAnsi="Times New Roman" w:cs="Times New Roman"/>
+                <w:sz w:val="28"/>
+                <w:szCs w:val="28"/>
+              </w:rPr>
+            </w:pPr>
+          </w:p>
+        </w:tc>
+        <w:tc>
+          <w:tcPr>
+            <w:tcW w:w="918" w:type="dxa"/>
+            <w:shd w:val="clear" w:color="auto" w:fill="auto"/>
+            <w:vAlign w:val="center"/>
+          </w:tcPr>
+          <w:p>
+            <w:pPr>
+              <w:jc w:val="center"/>
+              <w:rPr>
+                <w:rFonts w:ascii="Times New Roman" w:hAnsi="Times New Roman" w:cs="Times New Roman"/>
+                <w:sz w:val="28"/>
+                <w:szCs w:val="28"/>
+              </w:rPr>
+            </w:pPr>
+          </w:p>
+        </w:tc>
+      </w:tr>
+      <w:tr>
+        <w:tc>
+          <w:tcPr>
+            <w:tcW w:w="1123" w:type="dxa"/>
+            <w:vAlign w:val="center"/>
+          </w:tcPr>
+          <w:p>
+            <w:pPr>
+              <w:jc w:val="center"/>
+              <w:rPr>
+                <w:rFonts w:ascii="Times New Roman" w:hAnsi="Times New Roman" w:cs="Times New Roman"/>
+                <w:sz w:val="28"/>
+                <w:szCs w:val="28"/>
+                <w:lang w:val="en-US"/>
               </w:rPr>
             </w:pPr>
             <w:r>
               <w:rPr>
                 <w:rFonts w:ascii="Times New Roman" w:hAnsi="Times New Roman" w:cs="Times New Roman"/>
-                <w:noProof/>
-                <w:sz w:val="28"/>
-                <w:szCs w:val="28"/>
-              </w:rPr>
-              <w:drawing>
-                <wp:inline distT="0" distB="0" distL="0" distR="0" wp14:anchorId="47A743F0" wp14:editId="35DBC367">
-                  <wp:extent cx="1485900" cy="1465262"/>
-                  <wp:effectExtent l="0" t="0" r="0" b="1905"/>
-                  <wp:docPr id="785861710" name="Рисунок 1"/>
-                  <wp:cNvGraphicFramePr>
-                    <a:graphicFrameLocks xmlns:a="http://schemas.openxmlformats.org/drawingml/2006/main" noChangeAspect="1"/>
-                  </wp:cNvGraphicFramePr>
-                  <a:graphic xmlns:a="http://schemas.openxmlformats.org/drawingml/2006/main">
-                    <a:graphicData uri="http://schemas.openxmlformats.org/drawingml/2006/picture">
-                      <pic:pic xmlns:pic="http://schemas.openxmlformats.org/drawingml/2006/picture">
-                        <pic:nvPicPr>
-                          <pic:cNvPr id="785861710" name=""/>
-                          <pic:cNvPicPr/>
-                        </pic:nvPicPr>
-                        <pic:blipFill>
-                          <a:blip r:embed="rId26"/>
-                          <a:stretch>
-                            <a:fillRect/>
-                          </a:stretch>
-                        </pic:blipFill>
-                        <pic:spPr>
-                          <a:xfrm>
-                            <a:off x="0" y="0"/>
-                            <a:ext cx="1496156" cy="1475375"/>
-                          </a:xfrm>
-                          <a:prstGeom prst="rect">
-                            <a:avLst/>
-                          </a:prstGeom>
-                        </pic:spPr>
-                      </pic:pic>
-                    </a:graphicData>
-                  </a:graphic>
-                </wp:inline>
-              </w:drawing>
-            </w:r>
-          </w:p>
-        </w:tc>
-        <w:tc>
-          <w:tcPr>
-            <w:tcW w:w="918" w:type="dxa"/>
-            <w:shd w:val="clear" w:color="auto" w:fill="F4B083" w:themeFill="accent2" w:themeFillTint="99"/>
-            <w:vAlign w:val="center"/>
-          </w:tcPr>
-          <w:p>
-            <w:pPr>
-              <w:jc w:val="center"/>
-              <w:rPr>
-                <w:rFonts w:ascii="Times New Roman" w:hAnsi="Times New Roman" w:cs="Times New Roman"/>
-                <w:sz w:val="28"/>
-                <w:szCs w:val="28"/>
-              </w:rPr>
-            </w:pPr>
-            <w:r>
-              <w:rPr>
-                <w:rFonts w:ascii="Times New Roman" w:hAnsi="Times New Roman" w:cs="Times New Roman"/>
-                <w:sz w:val="28"/>
-                <w:szCs w:val="28"/>
+                <w:sz w:val="28"/>
+                <w:szCs w:val="28"/>
+                <w:lang w:val="en-US"/>
               </w:rPr>
               <w:t>7</w:t>
             </w:r>
@@ -3604,176 +3258,104 @@
         </w:tc>
         <w:tc>
           <w:tcPr>
+            <w:tcW w:w="2556" w:type="dxa"/>
+            <w:shd w:val="clear" w:color="auto" w:fill="auto"/>
+            <w:vAlign w:val="center"/>
+          </w:tcPr>
+          <w:p>
+            <w:pPr>
+              <w:jc w:val="center"/>
+              <w:rPr>
+                <w:rFonts w:ascii="Times New Roman" w:hAnsi="Times New Roman" w:cs="Times New Roman"/>
+                <w:sz w:val="28"/>
+                <w:szCs w:val="28"/>
+              </w:rPr>
+            </w:pPr>
+          </w:p>
+        </w:tc>
+        <w:tc>
+          <w:tcPr>
+            <w:tcW w:w="918" w:type="dxa"/>
+            <w:shd w:val="clear" w:color="auto" w:fill="auto"/>
+            <w:vAlign w:val="center"/>
+          </w:tcPr>
+          <w:p>
+            <w:pPr>
+              <w:jc w:val="center"/>
+              <w:rPr>
+                <w:rFonts w:ascii="Times New Roman" w:hAnsi="Times New Roman" w:cs="Times New Roman"/>
+                <w:sz w:val="28"/>
+                <w:szCs w:val="28"/>
+              </w:rPr>
+            </w:pPr>
+          </w:p>
+        </w:tc>
+        <w:tc>
+          <w:tcPr>
             <w:tcW w:w="2571" w:type="dxa"/>
-            <w:vAlign w:val="center"/>
-          </w:tcPr>
-          <w:p>
-            <w:pPr>
-              <w:jc w:val="center"/>
-              <w:rPr>
-                <w:rFonts w:ascii="Times New Roman" w:hAnsi="Times New Roman" w:cs="Times New Roman"/>
-                <w:sz w:val="28"/>
-                <w:szCs w:val="28"/>
-              </w:rPr>
-            </w:pPr>
-            <w:r>
-              <w:rPr>
-                <w:rFonts w:ascii="Times New Roman" w:hAnsi="Times New Roman" w:cs="Times New Roman"/>
-                <w:noProof/>
-                <w:sz w:val="28"/>
-                <w:szCs w:val="28"/>
-              </w:rPr>
-              <w:drawing>
-                <wp:inline distT="0" distB="0" distL="0" distR="0" wp14:anchorId="3EBCCF1A" wp14:editId="02EE6EBA">
-                  <wp:extent cx="1476375" cy="1466052"/>
-                  <wp:effectExtent l="0" t="0" r="0" b="1270"/>
-                  <wp:docPr id="370403743" name="Рисунок 1"/>
-                  <wp:cNvGraphicFramePr>
-                    <a:graphicFrameLocks xmlns:a="http://schemas.openxmlformats.org/drawingml/2006/main" noChangeAspect="1"/>
-                  </wp:cNvGraphicFramePr>
-                  <a:graphic xmlns:a="http://schemas.openxmlformats.org/drawingml/2006/main">
-                    <a:graphicData uri="http://schemas.openxmlformats.org/drawingml/2006/picture">
-                      <pic:pic xmlns:pic="http://schemas.openxmlformats.org/drawingml/2006/picture">
-                        <pic:nvPicPr>
-                          <pic:cNvPr id="370403743" name=""/>
-                          <pic:cNvPicPr/>
-                        </pic:nvPicPr>
-                        <pic:blipFill>
-                          <a:blip r:embed="rId27"/>
-                          <a:stretch>
-                            <a:fillRect/>
-                          </a:stretch>
-                        </pic:blipFill>
-                        <pic:spPr>
-                          <a:xfrm>
-                            <a:off x="0" y="0"/>
-                            <a:ext cx="1484702" cy="1474321"/>
-                          </a:xfrm>
-                          <a:prstGeom prst="rect">
-                            <a:avLst/>
-                          </a:prstGeom>
-                        </pic:spPr>
-                      </pic:pic>
-                    </a:graphicData>
-                  </a:graphic>
-                </wp:inline>
-              </w:drawing>
-            </w:r>
+            <w:shd w:val="clear" w:color="auto" w:fill="auto"/>
+            <w:vAlign w:val="center"/>
+          </w:tcPr>
+          <w:p>
+            <w:pPr>
+              <w:jc w:val="center"/>
+              <w:rPr>
+                <w:rFonts w:ascii="Times New Roman" w:hAnsi="Times New Roman" w:cs="Times New Roman"/>
+                <w:sz w:val="28"/>
+                <w:szCs w:val="28"/>
+              </w:rPr>
+            </w:pPr>
           </w:p>
         </w:tc>
         <w:tc>
           <w:tcPr>
             <w:tcW w:w="918" w:type="dxa"/>
-            <w:shd w:val="clear" w:color="auto" w:fill="A8D08D" w:themeFill="accent6" w:themeFillTint="99"/>
-            <w:vAlign w:val="center"/>
-          </w:tcPr>
-          <w:p>
-            <w:pPr>
-              <w:jc w:val="center"/>
-              <w:rPr>
-                <w:rFonts w:ascii="Times New Roman" w:hAnsi="Times New Roman" w:cs="Times New Roman"/>
-                <w:sz w:val="28"/>
-                <w:szCs w:val="28"/>
-              </w:rPr>
-            </w:pPr>
-            <w:r>
-              <w:rPr>
-                <w:rFonts w:ascii="Times New Roman" w:hAnsi="Times New Roman" w:cs="Times New Roman"/>
-                <w:sz w:val="28"/>
-                <w:szCs w:val="28"/>
-              </w:rPr>
-              <w:t>4</w:t>
-            </w:r>
-            <w:r>
-              <w:rPr>
-                <w:noProof/>
-              </w:rPr>
-              <w:t xml:space="preserve"> </w:t>
-            </w:r>
+            <w:shd w:val="clear" w:color="auto" w:fill="auto"/>
+            <w:vAlign w:val="center"/>
+          </w:tcPr>
+          <w:p>
+            <w:pPr>
+              <w:jc w:val="center"/>
+              <w:rPr>
+                <w:rFonts w:ascii="Times New Roman" w:hAnsi="Times New Roman" w:cs="Times New Roman"/>
+                <w:sz w:val="28"/>
+                <w:szCs w:val="28"/>
+              </w:rPr>
+            </w:pPr>
           </w:p>
         </w:tc>
         <w:tc>
           <w:tcPr>
             <w:tcW w:w="2631" w:type="dxa"/>
-            <w:vAlign w:val="center"/>
-          </w:tcPr>
-          <w:p>
-            <w:pPr>
-              <w:jc w:val="center"/>
-              <w:rPr>
-                <w:rFonts w:ascii="Times New Roman" w:hAnsi="Times New Roman" w:cs="Times New Roman"/>
-                <w:sz w:val="28"/>
-                <w:szCs w:val="28"/>
-              </w:rPr>
-            </w:pPr>
-            <w:r>
-              <w:rPr>
-                <w:rFonts w:ascii="Times New Roman" w:hAnsi="Times New Roman" w:cs="Times New Roman"/>
-                <w:noProof/>
-                <w:sz w:val="28"/>
-                <w:szCs w:val="28"/>
-              </w:rPr>
-              <w:drawing>
-                <wp:inline distT="0" distB="0" distL="0" distR="0" wp14:anchorId="616B0923" wp14:editId="76D5E431">
-                  <wp:extent cx="1533525" cy="1512226"/>
-                  <wp:effectExtent l="0" t="0" r="0" b="0"/>
-                  <wp:docPr id="181914058" name="Рисунок 1"/>
-                  <wp:cNvGraphicFramePr>
-                    <a:graphicFrameLocks xmlns:a="http://schemas.openxmlformats.org/drawingml/2006/main" noChangeAspect="1"/>
-                  </wp:cNvGraphicFramePr>
-                  <a:graphic xmlns:a="http://schemas.openxmlformats.org/drawingml/2006/main">
-                    <a:graphicData uri="http://schemas.openxmlformats.org/drawingml/2006/picture">
-                      <pic:pic xmlns:pic="http://schemas.openxmlformats.org/drawingml/2006/picture">
-                        <pic:nvPicPr>
-                          <pic:cNvPr id="181914058" name=""/>
-                          <pic:cNvPicPr/>
-                        </pic:nvPicPr>
-                        <pic:blipFill>
-                          <a:blip r:embed="rId28"/>
-                          <a:stretch>
-                            <a:fillRect/>
-                          </a:stretch>
-                        </pic:blipFill>
-                        <pic:spPr>
-                          <a:xfrm>
-                            <a:off x="0" y="0"/>
-                            <a:ext cx="1537675" cy="1516319"/>
-                          </a:xfrm>
-                          <a:prstGeom prst="rect">
-                            <a:avLst/>
-                          </a:prstGeom>
-                        </pic:spPr>
-                      </pic:pic>
-                    </a:graphicData>
-                  </a:graphic>
-                </wp:inline>
-              </w:drawing>
-            </w:r>
+            <w:shd w:val="clear" w:color="auto" w:fill="auto"/>
+            <w:vAlign w:val="center"/>
+          </w:tcPr>
+          <w:p>
+            <w:pPr>
+              <w:jc w:val="center"/>
+              <w:rPr>
+                <w:rFonts w:ascii="Times New Roman" w:hAnsi="Times New Roman" w:cs="Times New Roman"/>
+                <w:sz w:val="28"/>
+                <w:szCs w:val="28"/>
+              </w:rPr>
+            </w:pPr>
           </w:p>
         </w:tc>
         <w:tc>
           <w:tcPr>
             <w:tcW w:w="918" w:type="dxa"/>
-            <w:shd w:val="clear" w:color="auto" w:fill="A8D08D" w:themeFill="accent6" w:themeFillTint="99"/>
-            <w:vAlign w:val="center"/>
-          </w:tcPr>
-          <w:p>
-            <w:pPr>
-              <w:jc w:val="center"/>
-              <w:rPr>
-                <w:rFonts w:ascii="Times New Roman" w:hAnsi="Times New Roman" w:cs="Times New Roman"/>
-                <w:sz w:val="28"/>
-                <w:szCs w:val="28"/>
-              </w:rPr>
-            </w:pPr>
-            <w:r>
-              <w:rPr>
-                <w:rFonts w:ascii="Times New Roman" w:hAnsi="Times New Roman" w:cs="Times New Roman"/>
-                <w:sz w:val="28"/>
-                <w:szCs w:val="28"/>
-              </w:rPr>
-              <w:t>4</w:t>
-            </w:r>
+            <w:shd w:val="clear" w:color="auto" w:fill="auto"/>
+            <w:vAlign w:val="center"/>
+          </w:tcPr>
+          <w:p>
+            <w:pPr>
+              <w:jc w:val="center"/>
+              <w:rPr>
+                <w:rFonts w:ascii="Times New Roman" w:hAnsi="Times New Roman" w:cs="Times New Roman"/>
+                <w:sz w:val="28"/>
+                <w:szCs w:val="28"/>
+              </w:rPr>
+            </w:pPr>
           </w:p>
         </w:tc>
       </w:tr>
@@ -3800,260 +3382,110 @@
                 <w:szCs w:val="28"/>
                 <w:lang w:val="en-US"/>
               </w:rPr>
-              <w:t>5</w:t>
+              <w:t>8</w:t>
             </w:r>
           </w:p>
         </w:tc>
         <w:tc>
           <w:tcPr>
             <w:tcW w:w="2556" w:type="dxa"/>
-            <w:vAlign w:val="center"/>
-          </w:tcPr>
-          <w:p>
-            <w:pPr>
-              <w:jc w:val="center"/>
-              <w:rPr>
-                <w:rFonts w:ascii="Times New Roman" w:hAnsi="Times New Roman" w:cs="Times New Roman"/>
-                <w:sz w:val="28"/>
-                <w:szCs w:val="28"/>
-              </w:rPr>
-            </w:pPr>
-            <w:r>
-              <w:rPr>
-                <w:rFonts w:ascii="Times New Roman" w:hAnsi="Times New Roman" w:cs="Times New Roman"/>
-                <w:noProof/>
-                <w:sz w:val="28"/>
-                <w:szCs w:val="28"/>
-              </w:rPr>
-              <w:drawing>
-                <wp:inline distT="0" distB="0" distL="0" distR="0" wp14:anchorId="64ABC50F" wp14:editId="6E4F3B18">
-                  <wp:extent cx="1428750" cy="1448733"/>
-                  <wp:effectExtent l="0" t="0" r="0" b="0"/>
-                  <wp:docPr id="751116080" name="Рисунок 1"/>
-                  <wp:cNvGraphicFramePr>
-                    <a:graphicFrameLocks xmlns:a="http://schemas.openxmlformats.org/drawingml/2006/main" noChangeAspect="1"/>
-                  </wp:cNvGraphicFramePr>
-                  <a:graphic xmlns:a="http://schemas.openxmlformats.org/drawingml/2006/main">
-                    <a:graphicData uri="http://schemas.openxmlformats.org/drawingml/2006/picture">
-                      <pic:pic xmlns:pic="http://schemas.openxmlformats.org/drawingml/2006/picture">
-                        <pic:nvPicPr>
-                          <pic:cNvPr id="751116080" name=""/>
-                          <pic:cNvPicPr/>
-                        </pic:nvPicPr>
-                        <pic:blipFill>
-                          <a:blip r:embed="rId29"/>
-                          <a:stretch>
-                            <a:fillRect/>
-                          </a:stretch>
-                        </pic:blipFill>
-                        <pic:spPr>
-                          <a:xfrm>
-                            <a:off x="0" y="0"/>
-                            <a:ext cx="1432008" cy="1452037"/>
-                          </a:xfrm>
-                          <a:prstGeom prst="rect">
-                            <a:avLst/>
-                          </a:prstGeom>
-                        </pic:spPr>
-                      </pic:pic>
-                    </a:graphicData>
-                  </a:graphic>
-                </wp:inline>
-              </w:drawing>
-            </w:r>
+            <w:shd w:val="clear" w:color="auto" w:fill="auto"/>
+            <w:vAlign w:val="center"/>
+          </w:tcPr>
+          <w:p>
+            <w:pPr>
+              <w:jc w:val="center"/>
+              <w:rPr>
+                <w:rFonts w:ascii="Times New Roman" w:hAnsi="Times New Roman" w:cs="Times New Roman"/>
+                <w:sz w:val="28"/>
+                <w:szCs w:val="28"/>
+              </w:rPr>
+            </w:pPr>
           </w:p>
         </w:tc>
         <w:tc>
           <w:tcPr>
             <w:tcW w:w="918" w:type="dxa"/>
-            <w:shd w:val="clear" w:color="auto" w:fill="A8D08D" w:themeFill="accent6" w:themeFillTint="99"/>
-            <w:vAlign w:val="center"/>
-          </w:tcPr>
-          <w:p>
-            <w:pPr>
-              <w:jc w:val="center"/>
-              <w:rPr>
-                <w:rFonts w:ascii="Times New Roman" w:hAnsi="Times New Roman" w:cs="Times New Roman"/>
-                <w:sz w:val="28"/>
-                <w:szCs w:val="28"/>
-              </w:rPr>
-            </w:pPr>
-            <w:r>
-              <w:rPr>
-                <w:rFonts w:ascii="Times New Roman" w:hAnsi="Times New Roman" w:cs="Times New Roman"/>
-                <w:sz w:val="28"/>
-                <w:szCs w:val="28"/>
-              </w:rPr>
-              <w:t>5</w:t>
-            </w:r>
+            <w:shd w:val="clear" w:color="auto" w:fill="auto"/>
+            <w:vAlign w:val="center"/>
+          </w:tcPr>
+          <w:p>
+            <w:pPr>
+              <w:jc w:val="center"/>
+              <w:rPr>
+                <w:rFonts w:ascii="Times New Roman" w:hAnsi="Times New Roman" w:cs="Times New Roman"/>
+                <w:sz w:val="28"/>
+                <w:szCs w:val="28"/>
+              </w:rPr>
+            </w:pPr>
           </w:p>
         </w:tc>
         <w:tc>
           <w:tcPr>
             <w:tcW w:w="2571" w:type="dxa"/>
-            <w:vAlign w:val="center"/>
-          </w:tcPr>
-          <w:p>
-            <w:pPr>
-              <w:jc w:val="center"/>
-              <w:rPr>
-                <w:rFonts w:ascii="Times New Roman" w:hAnsi="Times New Roman" w:cs="Times New Roman"/>
-                <w:sz w:val="28"/>
-                <w:szCs w:val="28"/>
-              </w:rPr>
-            </w:pPr>
-            <w:r>
-              <w:rPr>
-                <w:rFonts w:ascii="Times New Roman" w:hAnsi="Times New Roman" w:cs="Times New Roman"/>
-                <w:noProof/>
-                <w:sz w:val="28"/>
-                <w:szCs w:val="28"/>
-              </w:rPr>
-              <w:drawing>
-                <wp:inline distT="0" distB="0" distL="0" distR="0" wp14:anchorId="16E43D64" wp14:editId="4137279D">
-                  <wp:extent cx="1457325" cy="1467661"/>
-                  <wp:effectExtent l="0" t="0" r="0" b="0"/>
-                  <wp:docPr id="2056963243" name="Рисунок 1"/>
-                  <wp:cNvGraphicFramePr>
-                    <a:graphicFrameLocks xmlns:a="http://schemas.openxmlformats.org/drawingml/2006/main" noChangeAspect="1"/>
-                  </wp:cNvGraphicFramePr>
-                  <a:graphic xmlns:a="http://schemas.openxmlformats.org/drawingml/2006/main">
-                    <a:graphicData uri="http://schemas.openxmlformats.org/drawingml/2006/picture">
-                      <pic:pic xmlns:pic="http://schemas.openxmlformats.org/drawingml/2006/picture">
-                        <pic:nvPicPr>
-                          <pic:cNvPr id="2056963243" name=""/>
-                          <pic:cNvPicPr/>
-                        </pic:nvPicPr>
-                        <pic:blipFill>
-                          <a:blip r:embed="rId30"/>
-                          <a:stretch>
-                            <a:fillRect/>
-                          </a:stretch>
-                        </pic:blipFill>
-                        <pic:spPr>
-                          <a:xfrm>
-                            <a:off x="0" y="0"/>
-                            <a:ext cx="1464819" cy="1475208"/>
-                          </a:xfrm>
-                          <a:prstGeom prst="rect">
-                            <a:avLst/>
-                          </a:prstGeom>
-                        </pic:spPr>
-                      </pic:pic>
-                    </a:graphicData>
-                  </a:graphic>
-                </wp:inline>
-              </w:drawing>
-            </w:r>
+            <w:shd w:val="clear" w:color="auto" w:fill="auto"/>
+            <w:vAlign w:val="center"/>
+          </w:tcPr>
+          <w:p>
+            <w:pPr>
+              <w:jc w:val="center"/>
+              <w:rPr>
+                <w:rFonts w:ascii="Times New Roman" w:hAnsi="Times New Roman" w:cs="Times New Roman"/>
+                <w:sz w:val="28"/>
+                <w:szCs w:val="28"/>
+              </w:rPr>
+            </w:pPr>
           </w:p>
         </w:tc>
         <w:tc>
           <w:tcPr>
             <w:tcW w:w="918" w:type="dxa"/>
-            <w:shd w:val="clear" w:color="auto" w:fill="F4B083" w:themeFill="accent2" w:themeFillTint="99"/>
-            <w:vAlign w:val="center"/>
-          </w:tcPr>
-          <w:p>
-            <w:pPr>
-              <w:jc w:val="center"/>
-              <w:rPr>
-                <w:rFonts w:ascii="Times New Roman" w:hAnsi="Times New Roman" w:cs="Times New Roman"/>
-                <w:sz w:val="28"/>
-                <w:szCs w:val="28"/>
-              </w:rPr>
-            </w:pPr>
-            <w:r>
-              <w:rPr>
-                <w:rFonts w:ascii="Times New Roman" w:hAnsi="Times New Roman" w:cs="Times New Roman"/>
-                <w:sz w:val="28"/>
-                <w:szCs w:val="28"/>
-              </w:rPr>
-              <w:t>3</w:t>
-            </w:r>
+            <w:shd w:val="clear" w:color="auto" w:fill="auto"/>
+            <w:vAlign w:val="center"/>
+          </w:tcPr>
+          <w:p>
+            <w:pPr>
+              <w:jc w:val="center"/>
+              <w:rPr>
+                <w:rFonts w:ascii="Times New Roman" w:hAnsi="Times New Roman" w:cs="Times New Roman"/>
+                <w:sz w:val="28"/>
+                <w:szCs w:val="28"/>
+              </w:rPr>
+            </w:pPr>
           </w:p>
         </w:tc>
         <w:tc>
           <w:tcPr>
             <w:tcW w:w="2631" w:type="dxa"/>
-            <w:vAlign w:val="center"/>
-          </w:tcPr>
-          <w:p>
-            <w:pPr>
-              <w:jc w:val="center"/>
-              <w:rPr>
-                <w:rFonts w:ascii="Times New Roman" w:hAnsi="Times New Roman" w:cs="Times New Roman"/>
-                <w:sz w:val="28"/>
-                <w:szCs w:val="28"/>
-              </w:rPr>
-            </w:pPr>
-            <w:r>
-              <w:rPr>
-                <w:rFonts w:ascii="Times New Roman" w:hAnsi="Times New Roman" w:cs="Times New Roman"/>
-                <w:noProof/>
-                <w:sz w:val="28"/>
-                <w:szCs w:val="28"/>
-              </w:rPr>
-              <w:drawing>
-                <wp:inline distT="0" distB="0" distL="0" distR="0" wp14:anchorId="20C0BF5A" wp14:editId="4C8B6E25">
-                  <wp:extent cx="1457325" cy="1488332"/>
-                  <wp:effectExtent l="0" t="0" r="0" b="0"/>
-                  <wp:docPr id="1835275715" name="Рисунок 1"/>
-                  <wp:cNvGraphicFramePr>
-                    <a:graphicFrameLocks xmlns:a="http://schemas.openxmlformats.org/drawingml/2006/main" noChangeAspect="1"/>
-                  </wp:cNvGraphicFramePr>
-                  <a:graphic xmlns:a="http://schemas.openxmlformats.org/drawingml/2006/main">
-                    <a:graphicData uri="http://schemas.openxmlformats.org/drawingml/2006/picture">
-                      <pic:pic xmlns:pic="http://schemas.openxmlformats.org/drawingml/2006/picture">
-                        <pic:nvPicPr>
-                          <pic:cNvPr id="1835275715" name=""/>
-                          <pic:cNvPicPr/>
-                        </pic:nvPicPr>
-                        <pic:blipFill>
-                          <a:blip r:embed="rId31"/>
-                          <a:stretch>
-                            <a:fillRect/>
-                          </a:stretch>
-                        </pic:blipFill>
-                        <pic:spPr>
-                          <a:xfrm>
-                            <a:off x="0" y="0"/>
-                            <a:ext cx="1465292" cy="1496469"/>
-                          </a:xfrm>
-                          <a:prstGeom prst="rect">
-                            <a:avLst/>
-                          </a:prstGeom>
-                        </pic:spPr>
-                      </pic:pic>
-                    </a:graphicData>
-                  </a:graphic>
-                </wp:inline>
-              </w:drawing>
-            </w:r>
+            <w:shd w:val="clear" w:color="auto" w:fill="auto"/>
+            <w:vAlign w:val="center"/>
+          </w:tcPr>
+          <w:p>
+            <w:pPr>
+              <w:jc w:val="center"/>
+              <w:rPr>
+                <w:rFonts w:ascii="Times New Roman" w:hAnsi="Times New Roman" w:cs="Times New Roman"/>
+                <w:sz w:val="28"/>
+                <w:szCs w:val="28"/>
+              </w:rPr>
+            </w:pPr>
           </w:p>
         </w:tc>
         <w:tc>
           <w:tcPr>
             <w:tcW w:w="918" w:type="dxa"/>
-            <w:shd w:val="clear" w:color="auto" w:fill="A8D08D" w:themeFill="accent6" w:themeFillTint="99"/>
-            <w:vAlign w:val="center"/>
-          </w:tcPr>
-          <w:p>
-            <w:pPr>
-              <w:jc w:val="center"/>
-              <w:rPr>
-                <w:rFonts w:ascii="Times New Roman" w:hAnsi="Times New Roman" w:cs="Times New Roman"/>
-                <w:sz w:val="28"/>
-                <w:szCs w:val="28"/>
-              </w:rPr>
-            </w:pPr>
-            <w:r>
-              <w:rPr>
-                <w:rFonts w:ascii="Times New Roman" w:hAnsi="Times New Roman" w:cs="Times New Roman"/>
-                <w:sz w:val="28"/>
-                <w:szCs w:val="28"/>
-              </w:rPr>
-              <w:t>5</w:t>
-            </w:r>
+            <w:shd w:val="clear" w:color="auto" w:fill="auto"/>
+            <w:vAlign w:val="center"/>
+          </w:tcPr>
+          <w:p>
+            <w:pPr>
+              <w:jc w:val="center"/>
+              <w:rPr>
+                <w:rFonts w:ascii="Times New Roman" w:hAnsi="Times New Roman" w:cs="Times New Roman"/>
+                <w:sz w:val="28"/>
+                <w:szCs w:val="28"/>
+              </w:rPr>
+            </w:pPr>
           </w:p>
         </w:tc>
       </w:tr>
@@ -4080,846 +3512,6 @@
                 <w:szCs w:val="28"/>
                 <w:lang w:val="en-US"/>
               </w:rPr>
-              <w:t>6</w:t>
-            </w:r>
-          </w:p>
-        </w:tc>
-        <w:tc>
-          <w:tcPr>
-            <w:tcW w:w="2556" w:type="dxa"/>
-            <w:vAlign w:val="center"/>
-          </w:tcPr>
-          <w:p>
-            <w:pPr>
-              <w:jc w:val="center"/>
-              <w:rPr>
-                <w:rFonts w:ascii="Times New Roman" w:hAnsi="Times New Roman" w:cs="Times New Roman"/>
-                <w:sz w:val="28"/>
-                <w:szCs w:val="28"/>
-              </w:rPr>
-            </w:pPr>
-            <w:r>
-              <w:rPr>
-                <w:rFonts w:ascii="Times New Roman" w:hAnsi="Times New Roman" w:cs="Times New Roman"/>
-                <w:noProof/>
-                <w:sz w:val="28"/>
-                <w:szCs w:val="28"/>
-              </w:rPr>
-              <w:drawing>
-                <wp:inline distT="0" distB="0" distL="0" distR="0" wp14:anchorId="53A05D37" wp14:editId="052DB9B3">
-                  <wp:extent cx="1457325" cy="1447274"/>
-                  <wp:effectExtent l="0" t="0" r="0" b="635"/>
-                  <wp:docPr id="573901000" name="Рисунок 1"/>
-                  <wp:cNvGraphicFramePr>
-                    <a:graphicFrameLocks xmlns:a="http://schemas.openxmlformats.org/drawingml/2006/main" noChangeAspect="1"/>
-                  </wp:cNvGraphicFramePr>
-                  <a:graphic xmlns:a="http://schemas.openxmlformats.org/drawingml/2006/main">
-                    <a:graphicData uri="http://schemas.openxmlformats.org/drawingml/2006/picture">
-                      <pic:pic xmlns:pic="http://schemas.openxmlformats.org/drawingml/2006/picture">
-                        <pic:nvPicPr>
-                          <pic:cNvPr id="573901000" name=""/>
-                          <pic:cNvPicPr/>
-                        </pic:nvPicPr>
-                        <pic:blipFill>
-                          <a:blip r:embed="rId32"/>
-                          <a:stretch>
-                            <a:fillRect/>
-                          </a:stretch>
-                        </pic:blipFill>
-                        <pic:spPr>
-                          <a:xfrm>
-                            <a:off x="0" y="0"/>
-                            <a:ext cx="1463304" cy="1453211"/>
-                          </a:xfrm>
-                          <a:prstGeom prst="rect">
-                            <a:avLst/>
-                          </a:prstGeom>
-                        </pic:spPr>
-                      </pic:pic>
-                    </a:graphicData>
-                  </a:graphic>
-                </wp:inline>
-              </w:drawing>
-            </w:r>
-          </w:p>
-        </w:tc>
-        <w:tc>
-          <w:tcPr>
-            <w:tcW w:w="918" w:type="dxa"/>
-            <w:shd w:val="clear" w:color="auto" w:fill="F4B083" w:themeFill="accent2" w:themeFillTint="99"/>
-            <w:vAlign w:val="center"/>
-          </w:tcPr>
-          <w:p>
-            <w:pPr>
-              <w:jc w:val="center"/>
-              <w:rPr>
-                <w:rFonts w:ascii="Times New Roman" w:hAnsi="Times New Roman" w:cs="Times New Roman"/>
-                <w:sz w:val="28"/>
-                <w:szCs w:val="28"/>
-              </w:rPr>
-            </w:pPr>
-            <w:r>
-              <w:rPr>
-                <w:rFonts w:ascii="Times New Roman" w:hAnsi="Times New Roman" w:cs="Times New Roman"/>
-                <w:sz w:val="28"/>
-                <w:szCs w:val="28"/>
-              </w:rPr>
-              <w:t>8</w:t>
-            </w:r>
-          </w:p>
-        </w:tc>
-        <w:tc>
-          <w:tcPr>
-            <w:tcW w:w="2571" w:type="dxa"/>
-            <w:vAlign w:val="center"/>
-          </w:tcPr>
-          <w:p>
-            <w:pPr>
-              <w:jc w:val="center"/>
-              <w:rPr>
-                <w:rFonts w:ascii="Times New Roman" w:hAnsi="Times New Roman" w:cs="Times New Roman"/>
-                <w:sz w:val="28"/>
-                <w:szCs w:val="28"/>
-              </w:rPr>
-            </w:pPr>
-            <w:r>
-              <w:rPr>
-                <w:rFonts w:ascii="Times New Roman" w:hAnsi="Times New Roman" w:cs="Times New Roman"/>
-                <w:noProof/>
-                <w:sz w:val="28"/>
-                <w:szCs w:val="28"/>
-              </w:rPr>
-              <w:drawing>
-                <wp:inline distT="0" distB="0" distL="0" distR="0" wp14:anchorId="3B1D8513" wp14:editId="32725432">
-                  <wp:extent cx="1533525" cy="1512373"/>
-                  <wp:effectExtent l="0" t="0" r="0" b="0"/>
-                  <wp:docPr id="145835717" name="Рисунок 1"/>
-                  <wp:cNvGraphicFramePr>
-                    <a:graphicFrameLocks xmlns:a="http://schemas.openxmlformats.org/drawingml/2006/main" noChangeAspect="1"/>
-                  </wp:cNvGraphicFramePr>
-                  <a:graphic xmlns:a="http://schemas.openxmlformats.org/drawingml/2006/main">
-                    <a:graphicData uri="http://schemas.openxmlformats.org/drawingml/2006/picture">
-                      <pic:pic xmlns:pic="http://schemas.openxmlformats.org/drawingml/2006/picture">
-                        <pic:nvPicPr>
-                          <pic:cNvPr id="145835717" name=""/>
-                          <pic:cNvPicPr/>
-                        </pic:nvPicPr>
-                        <pic:blipFill>
-                          <a:blip r:embed="rId33"/>
-                          <a:stretch>
-                            <a:fillRect/>
-                          </a:stretch>
-                        </pic:blipFill>
-                        <pic:spPr>
-                          <a:xfrm>
-                            <a:off x="0" y="0"/>
-                            <a:ext cx="1536647" cy="1515452"/>
-                          </a:xfrm>
-                          <a:prstGeom prst="rect">
-                            <a:avLst/>
-                          </a:prstGeom>
-                        </pic:spPr>
-                      </pic:pic>
-                    </a:graphicData>
-                  </a:graphic>
-                </wp:inline>
-              </w:drawing>
-            </w:r>
-          </w:p>
-        </w:tc>
-        <w:tc>
-          <w:tcPr>
-            <w:tcW w:w="918" w:type="dxa"/>
-            <w:shd w:val="clear" w:color="auto" w:fill="A8D08D" w:themeFill="accent6" w:themeFillTint="99"/>
-            <w:vAlign w:val="center"/>
-          </w:tcPr>
-          <w:p>
-            <w:pPr>
-              <w:jc w:val="center"/>
-              <w:rPr>
-                <w:rFonts w:ascii="Times New Roman" w:hAnsi="Times New Roman" w:cs="Times New Roman"/>
-                <w:sz w:val="28"/>
-                <w:szCs w:val="28"/>
-              </w:rPr>
-            </w:pPr>
-            <w:r>
-              <w:rPr>
-                <w:rFonts w:ascii="Times New Roman" w:hAnsi="Times New Roman" w:cs="Times New Roman"/>
-                <w:sz w:val="28"/>
-                <w:szCs w:val="28"/>
-              </w:rPr>
-              <w:t>6</w:t>
-            </w:r>
-          </w:p>
-        </w:tc>
-        <w:tc>
-          <w:tcPr>
-            <w:tcW w:w="2631" w:type="dxa"/>
-            <w:vAlign w:val="center"/>
-          </w:tcPr>
-          <w:p>
-            <w:pPr>
-              <w:jc w:val="center"/>
-              <w:rPr>
-                <w:rFonts w:ascii="Times New Roman" w:hAnsi="Times New Roman" w:cs="Times New Roman"/>
-                <w:sz w:val="28"/>
-                <w:szCs w:val="28"/>
-              </w:rPr>
-            </w:pPr>
-            <w:r>
-              <w:rPr>
-                <w:rFonts w:ascii="Times New Roman" w:hAnsi="Times New Roman" w:cs="Times New Roman"/>
-                <w:noProof/>
-                <w:sz w:val="28"/>
-                <w:szCs w:val="28"/>
-              </w:rPr>
-              <w:drawing>
-                <wp:inline distT="0" distB="0" distL="0" distR="0" wp14:anchorId="716AA05E" wp14:editId="6D9E7D1C">
-                  <wp:extent cx="1457325" cy="1498963"/>
-                  <wp:effectExtent l="0" t="0" r="0" b="6350"/>
-                  <wp:docPr id="146071450" name="Рисунок 1"/>
-                  <wp:cNvGraphicFramePr>
-                    <a:graphicFrameLocks xmlns:a="http://schemas.openxmlformats.org/drawingml/2006/main" noChangeAspect="1"/>
-                  </wp:cNvGraphicFramePr>
-                  <a:graphic xmlns:a="http://schemas.openxmlformats.org/drawingml/2006/main">
-                    <a:graphicData uri="http://schemas.openxmlformats.org/drawingml/2006/picture">
-                      <pic:pic xmlns:pic="http://schemas.openxmlformats.org/drawingml/2006/picture">
-                        <pic:nvPicPr>
-                          <pic:cNvPr id="146071450" name=""/>
-                          <pic:cNvPicPr/>
-                        </pic:nvPicPr>
-                        <pic:blipFill>
-                          <a:blip r:embed="rId34"/>
-                          <a:stretch>
-                            <a:fillRect/>
-                          </a:stretch>
-                        </pic:blipFill>
-                        <pic:spPr>
-                          <a:xfrm>
-                            <a:off x="0" y="0"/>
-                            <a:ext cx="1463616" cy="1505434"/>
-                          </a:xfrm>
-                          <a:prstGeom prst="rect">
-                            <a:avLst/>
-                          </a:prstGeom>
-                        </pic:spPr>
-                      </pic:pic>
-                    </a:graphicData>
-                  </a:graphic>
-                </wp:inline>
-              </w:drawing>
-            </w:r>
-          </w:p>
-        </w:tc>
-        <w:tc>
-          <w:tcPr>
-            <w:tcW w:w="918" w:type="dxa"/>
-            <w:shd w:val="clear" w:color="auto" w:fill="A8D08D" w:themeFill="accent6" w:themeFillTint="99"/>
-            <w:vAlign w:val="center"/>
-          </w:tcPr>
-          <w:p>
-            <w:pPr>
-              <w:jc w:val="center"/>
-              <w:rPr>
-                <w:rFonts w:ascii="Times New Roman" w:hAnsi="Times New Roman" w:cs="Times New Roman"/>
-                <w:sz w:val="28"/>
-                <w:szCs w:val="28"/>
-              </w:rPr>
-            </w:pPr>
-            <w:r>
-              <w:rPr>
-                <w:rFonts w:ascii="Times New Roman" w:hAnsi="Times New Roman" w:cs="Times New Roman"/>
-                <w:sz w:val="28"/>
-                <w:szCs w:val="28"/>
-              </w:rPr>
-              <w:t>6</w:t>
-            </w:r>
-          </w:p>
-        </w:tc>
-      </w:tr>
-      <w:tr>
-        <w:tc>
-          <w:tcPr>
-            <w:tcW w:w="1123" w:type="dxa"/>
-            <w:vAlign w:val="center"/>
-          </w:tcPr>
-          <w:p>
-            <w:pPr>
-              <w:jc w:val="center"/>
-              <w:rPr>
-                <w:rFonts w:ascii="Times New Roman" w:hAnsi="Times New Roman" w:cs="Times New Roman"/>
-                <w:sz w:val="28"/>
-                <w:szCs w:val="28"/>
-                <w:lang w:val="en-US"/>
-              </w:rPr>
-            </w:pPr>
-            <w:r>
-              <w:rPr>
-                <w:rFonts w:ascii="Times New Roman" w:hAnsi="Times New Roman" w:cs="Times New Roman"/>
-                <w:sz w:val="28"/>
-                <w:szCs w:val="28"/>
-                <w:lang w:val="en-US"/>
-              </w:rPr>
-              <w:t>7</w:t>
-            </w:r>
-          </w:p>
-        </w:tc>
-        <w:tc>
-          <w:tcPr>
-            <w:tcW w:w="2556" w:type="dxa"/>
-            <w:vAlign w:val="center"/>
-          </w:tcPr>
-          <w:p>
-            <w:pPr>
-              <w:jc w:val="center"/>
-              <w:rPr>
-                <w:rFonts w:ascii="Times New Roman" w:hAnsi="Times New Roman" w:cs="Times New Roman"/>
-                <w:sz w:val="28"/>
-                <w:szCs w:val="28"/>
-              </w:rPr>
-            </w:pPr>
-            <w:r>
-              <w:rPr>
-                <w:rFonts w:ascii="Times New Roman" w:hAnsi="Times New Roman" w:cs="Times New Roman"/>
-                <w:noProof/>
-                <w:sz w:val="28"/>
-                <w:szCs w:val="28"/>
-              </w:rPr>
-              <w:drawing>
-                <wp:inline distT="0" distB="0" distL="0" distR="0" wp14:anchorId="14DA216E" wp14:editId="509A45B3">
-                  <wp:extent cx="1447800" cy="1447800"/>
-                  <wp:effectExtent l="0" t="0" r="0" b="0"/>
-                  <wp:docPr id="472025200" name="Рисунок 1"/>
-                  <wp:cNvGraphicFramePr>
-                    <a:graphicFrameLocks xmlns:a="http://schemas.openxmlformats.org/drawingml/2006/main" noChangeAspect="1"/>
-                  </wp:cNvGraphicFramePr>
-                  <a:graphic xmlns:a="http://schemas.openxmlformats.org/drawingml/2006/main">
-                    <a:graphicData uri="http://schemas.openxmlformats.org/drawingml/2006/picture">
-                      <pic:pic xmlns:pic="http://schemas.openxmlformats.org/drawingml/2006/picture">
-                        <pic:nvPicPr>
-                          <pic:cNvPr id="472025200" name=""/>
-                          <pic:cNvPicPr/>
-                        </pic:nvPicPr>
-                        <pic:blipFill>
-                          <a:blip r:embed="rId35"/>
-                          <a:stretch>
-                            <a:fillRect/>
-                          </a:stretch>
-                        </pic:blipFill>
-                        <pic:spPr>
-                          <a:xfrm>
-                            <a:off x="0" y="0"/>
-                            <a:ext cx="1447800" cy="1447800"/>
-                          </a:xfrm>
-                          <a:prstGeom prst="rect">
-                            <a:avLst/>
-                          </a:prstGeom>
-                        </pic:spPr>
-                      </pic:pic>
-                    </a:graphicData>
-                  </a:graphic>
-                </wp:inline>
-              </w:drawing>
-            </w:r>
-          </w:p>
-        </w:tc>
-        <w:tc>
-          <w:tcPr>
-            <w:tcW w:w="918" w:type="dxa"/>
-            <w:shd w:val="clear" w:color="auto" w:fill="F4B083" w:themeFill="accent2" w:themeFillTint="99"/>
-            <w:vAlign w:val="center"/>
-          </w:tcPr>
-          <w:p>
-            <w:pPr>
-              <w:jc w:val="center"/>
-              <w:rPr>
-                <w:rFonts w:ascii="Times New Roman" w:hAnsi="Times New Roman" w:cs="Times New Roman"/>
-                <w:sz w:val="28"/>
-                <w:szCs w:val="28"/>
-              </w:rPr>
-            </w:pPr>
-            <w:r>
-              <w:rPr>
-                <w:rFonts w:ascii="Times New Roman" w:hAnsi="Times New Roman" w:cs="Times New Roman"/>
-                <w:sz w:val="28"/>
-                <w:szCs w:val="28"/>
-              </w:rPr>
-              <w:t>1</w:t>
-            </w:r>
-          </w:p>
-        </w:tc>
-        <w:tc>
-          <w:tcPr>
-            <w:tcW w:w="2571" w:type="dxa"/>
-            <w:vAlign w:val="center"/>
-          </w:tcPr>
-          <w:p>
-            <w:pPr>
-              <w:jc w:val="center"/>
-              <w:rPr>
-                <w:rFonts w:ascii="Times New Roman" w:hAnsi="Times New Roman" w:cs="Times New Roman"/>
-                <w:sz w:val="28"/>
-                <w:szCs w:val="28"/>
-              </w:rPr>
-            </w:pPr>
-            <w:r>
-              <w:rPr>
-                <w:rFonts w:ascii="Times New Roman" w:hAnsi="Times New Roman" w:cs="Times New Roman"/>
-                <w:noProof/>
-                <w:sz w:val="28"/>
-                <w:szCs w:val="28"/>
-              </w:rPr>
-              <w:drawing>
-                <wp:inline distT="0" distB="0" distL="0" distR="0" wp14:anchorId="3CA8C880" wp14:editId="0F4E2F40">
-                  <wp:extent cx="1457325" cy="1447205"/>
-                  <wp:effectExtent l="0" t="0" r="0" b="635"/>
-                  <wp:docPr id="1118123733" name="Рисунок 1"/>
-                  <wp:cNvGraphicFramePr>
-                    <a:graphicFrameLocks xmlns:a="http://schemas.openxmlformats.org/drawingml/2006/main" noChangeAspect="1"/>
-                  </wp:cNvGraphicFramePr>
-                  <a:graphic xmlns:a="http://schemas.openxmlformats.org/drawingml/2006/main">
-                    <a:graphicData uri="http://schemas.openxmlformats.org/drawingml/2006/picture">
-                      <pic:pic xmlns:pic="http://schemas.openxmlformats.org/drawingml/2006/picture">
-                        <pic:nvPicPr>
-                          <pic:cNvPr id="1118123733" name=""/>
-                          <pic:cNvPicPr/>
-                        </pic:nvPicPr>
-                        <pic:blipFill>
-                          <a:blip r:embed="rId36"/>
-                          <a:stretch>
-                            <a:fillRect/>
-                          </a:stretch>
-                        </pic:blipFill>
-                        <pic:spPr>
-                          <a:xfrm>
-                            <a:off x="0" y="0"/>
-                            <a:ext cx="1463335" cy="1453173"/>
-                          </a:xfrm>
-                          <a:prstGeom prst="rect">
-                            <a:avLst/>
-                          </a:prstGeom>
-                        </pic:spPr>
-                      </pic:pic>
-                    </a:graphicData>
-                  </a:graphic>
-                </wp:inline>
-              </w:drawing>
-            </w:r>
-          </w:p>
-        </w:tc>
-        <w:tc>
-          <w:tcPr>
-            <w:tcW w:w="918" w:type="dxa"/>
-            <w:shd w:val="clear" w:color="auto" w:fill="A8D08D" w:themeFill="accent6" w:themeFillTint="99"/>
-            <w:vAlign w:val="center"/>
-          </w:tcPr>
-          <w:p>
-            <w:pPr>
-              <w:jc w:val="center"/>
-              <w:rPr>
-                <w:rFonts w:ascii="Times New Roman" w:hAnsi="Times New Roman" w:cs="Times New Roman"/>
-                <w:sz w:val="28"/>
-                <w:szCs w:val="28"/>
-              </w:rPr>
-            </w:pPr>
-            <w:r>
-              <w:rPr>
-                <w:rFonts w:ascii="Times New Roman" w:hAnsi="Times New Roman" w:cs="Times New Roman"/>
-                <w:sz w:val="28"/>
-                <w:szCs w:val="28"/>
-              </w:rPr>
-              <w:t>7</w:t>
-            </w:r>
-          </w:p>
-        </w:tc>
-        <w:tc>
-          <w:tcPr>
-            <w:tcW w:w="2631" w:type="dxa"/>
-            <w:vAlign w:val="center"/>
-          </w:tcPr>
-          <w:p>
-            <w:pPr>
-              <w:jc w:val="center"/>
-              <w:rPr>
-                <w:rFonts w:ascii="Times New Roman" w:hAnsi="Times New Roman" w:cs="Times New Roman"/>
-                <w:sz w:val="28"/>
-                <w:szCs w:val="28"/>
-              </w:rPr>
-            </w:pPr>
-            <w:r>
-              <w:rPr>
-                <w:rFonts w:ascii="Times New Roman" w:hAnsi="Times New Roman" w:cs="Times New Roman"/>
-                <w:noProof/>
-                <w:sz w:val="28"/>
-                <w:szCs w:val="28"/>
-              </w:rPr>
-              <w:drawing>
-                <wp:inline distT="0" distB="0" distL="0" distR="0" wp14:anchorId="34411A1D" wp14:editId="4DD8F116">
-                  <wp:extent cx="1400175" cy="1419622"/>
-                  <wp:effectExtent l="0" t="0" r="0" b="9525"/>
-                  <wp:docPr id="470165941" name="Рисунок 1"/>
-                  <wp:cNvGraphicFramePr>
-                    <a:graphicFrameLocks xmlns:a="http://schemas.openxmlformats.org/drawingml/2006/main" noChangeAspect="1"/>
-                  </wp:cNvGraphicFramePr>
-                  <a:graphic xmlns:a="http://schemas.openxmlformats.org/drawingml/2006/main">
-                    <a:graphicData uri="http://schemas.openxmlformats.org/drawingml/2006/picture">
-                      <pic:pic xmlns:pic="http://schemas.openxmlformats.org/drawingml/2006/picture">
-                        <pic:nvPicPr>
-                          <pic:cNvPr id="470165941" name=""/>
-                          <pic:cNvPicPr/>
-                        </pic:nvPicPr>
-                        <pic:blipFill>
-                          <a:blip r:embed="rId37"/>
-                          <a:stretch>
-                            <a:fillRect/>
-                          </a:stretch>
-                        </pic:blipFill>
-                        <pic:spPr>
-                          <a:xfrm>
-                            <a:off x="0" y="0"/>
-                            <a:ext cx="1404468" cy="1423974"/>
-                          </a:xfrm>
-                          <a:prstGeom prst="rect">
-                            <a:avLst/>
-                          </a:prstGeom>
-                        </pic:spPr>
-                      </pic:pic>
-                    </a:graphicData>
-                  </a:graphic>
-                </wp:inline>
-              </w:drawing>
-            </w:r>
-          </w:p>
-        </w:tc>
-        <w:tc>
-          <w:tcPr>
-            <w:tcW w:w="918" w:type="dxa"/>
-            <w:shd w:val="clear" w:color="auto" w:fill="A8D08D" w:themeFill="accent6" w:themeFillTint="99"/>
-            <w:vAlign w:val="center"/>
-          </w:tcPr>
-          <w:p>
-            <w:pPr>
-              <w:jc w:val="center"/>
-              <w:rPr>
-                <w:rFonts w:ascii="Times New Roman" w:hAnsi="Times New Roman" w:cs="Times New Roman"/>
-                <w:sz w:val="28"/>
-                <w:szCs w:val="28"/>
-              </w:rPr>
-            </w:pPr>
-            <w:r>
-              <w:rPr>
-                <w:rFonts w:ascii="Times New Roman" w:hAnsi="Times New Roman" w:cs="Times New Roman"/>
-                <w:sz w:val="28"/>
-                <w:szCs w:val="28"/>
-              </w:rPr>
-              <w:t>7</w:t>
-            </w:r>
-          </w:p>
-        </w:tc>
-      </w:tr>
-      <w:tr>
-        <w:tc>
-          <w:tcPr>
-            <w:tcW w:w="1123" w:type="dxa"/>
-            <w:vAlign w:val="center"/>
-          </w:tcPr>
-          <w:p>
-            <w:pPr>
-              <w:jc w:val="center"/>
-              <w:rPr>
-                <w:rFonts w:ascii="Times New Roman" w:hAnsi="Times New Roman" w:cs="Times New Roman"/>
-                <w:sz w:val="28"/>
-                <w:szCs w:val="28"/>
-                <w:lang w:val="en-US"/>
-              </w:rPr>
-            </w:pPr>
-            <w:r>
-              <w:rPr>
-                <w:rFonts w:ascii="Times New Roman" w:hAnsi="Times New Roman" w:cs="Times New Roman"/>
-                <w:sz w:val="28"/>
-                <w:szCs w:val="28"/>
-                <w:lang w:val="en-US"/>
-              </w:rPr>
-              <w:t>8</w:t>
-            </w:r>
-          </w:p>
-        </w:tc>
-        <w:tc>
-          <w:tcPr>
-            <w:tcW w:w="2556" w:type="dxa"/>
-            <w:vAlign w:val="center"/>
-          </w:tcPr>
-          <w:p>
-            <w:pPr>
-              <w:jc w:val="center"/>
-              <w:rPr>
-                <w:rFonts w:ascii="Times New Roman" w:hAnsi="Times New Roman" w:cs="Times New Roman"/>
-                <w:sz w:val="28"/>
-                <w:szCs w:val="28"/>
-              </w:rPr>
-            </w:pPr>
-            <w:r>
-              <w:rPr>
-                <w:rFonts w:ascii="Times New Roman" w:hAnsi="Times New Roman" w:cs="Times New Roman"/>
-                <w:noProof/>
-                <w:sz w:val="28"/>
-                <w:szCs w:val="28"/>
-              </w:rPr>
-              <w:drawing>
-                <wp:inline distT="0" distB="0" distL="0" distR="0" wp14:anchorId="55DAA423" wp14:editId="71A6EB03">
-                  <wp:extent cx="1390650" cy="1405340"/>
-                  <wp:effectExtent l="0" t="0" r="0" b="4445"/>
-                  <wp:docPr id="495642445" name="Рисунок 1"/>
-                  <wp:cNvGraphicFramePr>
-                    <a:graphicFrameLocks xmlns:a="http://schemas.openxmlformats.org/drawingml/2006/main" noChangeAspect="1"/>
-                  </wp:cNvGraphicFramePr>
-                  <a:graphic xmlns:a="http://schemas.openxmlformats.org/drawingml/2006/main">
-                    <a:graphicData uri="http://schemas.openxmlformats.org/drawingml/2006/picture">
-                      <pic:pic xmlns:pic="http://schemas.openxmlformats.org/drawingml/2006/picture">
-                        <pic:nvPicPr>
-                          <pic:cNvPr id="495642445" name=""/>
-                          <pic:cNvPicPr/>
-                        </pic:nvPicPr>
-                        <pic:blipFill>
-                          <a:blip r:embed="rId38"/>
-                          <a:stretch>
-                            <a:fillRect/>
-                          </a:stretch>
-                        </pic:blipFill>
-                        <pic:spPr>
-                          <a:xfrm>
-                            <a:off x="0" y="0"/>
-                            <a:ext cx="1395602" cy="1410344"/>
-                          </a:xfrm>
-                          <a:prstGeom prst="rect">
-                            <a:avLst/>
-                          </a:prstGeom>
-                        </pic:spPr>
-                      </pic:pic>
-                    </a:graphicData>
-                  </a:graphic>
-                </wp:inline>
-              </w:drawing>
-            </w:r>
-          </w:p>
-        </w:tc>
-        <w:tc>
-          <w:tcPr>
-            <w:tcW w:w="918" w:type="dxa"/>
-            <w:shd w:val="clear" w:color="auto" w:fill="A8D08D" w:themeFill="accent6" w:themeFillTint="99"/>
-            <w:vAlign w:val="center"/>
-          </w:tcPr>
-          <w:p>
-            <w:pPr>
-              <w:jc w:val="center"/>
-              <w:rPr>
-                <w:rFonts w:ascii="Times New Roman" w:hAnsi="Times New Roman" w:cs="Times New Roman"/>
-                <w:sz w:val="28"/>
-                <w:szCs w:val="28"/>
-              </w:rPr>
-            </w:pPr>
-            <w:r>
-              <w:rPr>
-                <w:rFonts w:ascii="Times New Roman" w:hAnsi="Times New Roman" w:cs="Times New Roman"/>
-                <w:sz w:val="28"/>
-                <w:szCs w:val="28"/>
-              </w:rPr>
-              <w:t>8</w:t>
-            </w:r>
-          </w:p>
-        </w:tc>
-        <w:tc>
-          <w:tcPr>
-            <w:tcW w:w="2571" w:type="dxa"/>
-            <w:vAlign w:val="center"/>
-          </w:tcPr>
-          <w:p>
-            <w:pPr>
-              <w:jc w:val="center"/>
-              <w:rPr>
-                <w:rFonts w:ascii="Times New Roman" w:hAnsi="Times New Roman" w:cs="Times New Roman"/>
-                <w:sz w:val="28"/>
-                <w:szCs w:val="28"/>
-              </w:rPr>
-            </w:pPr>
-            <w:r>
-              <w:rPr>
-                <w:rFonts w:ascii="Times New Roman" w:hAnsi="Times New Roman" w:cs="Times New Roman"/>
-                <w:noProof/>
-                <w:sz w:val="28"/>
-                <w:szCs w:val="28"/>
-              </w:rPr>
-              <w:drawing>
-                <wp:inline distT="0" distB="0" distL="0" distR="0" wp14:anchorId="0D139BF6" wp14:editId="5B6D6BF6">
-                  <wp:extent cx="1390650" cy="1400241"/>
-                  <wp:effectExtent l="0" t="0" r="0" b="9525"/>
-                  <wp:docPr id="1413321029" name="Рисунок 1"/>
-                  <wp:cNvGraphicFramePr>
-                    <a:graphicFrameLocks xmlns:a="http://schemas.openxmlformats.org/drawingml/2006/main" noChangeAspect="1"/>
-                  </wp:cNvGraphicFramePr>
-                  <a:graphic xmlns:a="http://schemas.openxmlformats.org/drawingml/2006/main">
-                    <a:graphicData uri="http://schemas.openxmlformats.org/drawingml/2006/picture">
-                      <pic:pic xmlns:pic="http://schemas.openxmlformats.org/drawingml/2006/picture">
-                        <pic:nvPicPr>
-                          <pic:cNvPr id="1413321029" name=""/>
-                          <pic:cNvPicPr/>
-                        </pic:nvPicPr>
-                        <pic:blipFill>
-                          <a:blip r:embed="rId39"/>
-                          <a:stretch>
-                            <a:fillRect/>
-                          </a:stretch>
-                        </pic:blipFill>
-                        <pic:spPr>
-                          <a:xfrm>
-                            <a:off x="0" y="0"/>
-                            <a:ext cx="1396311" cy="1405941"/>
-                          </a:xfrm>
-                          <a:prstGeom prst="rect">
-                            <a:avLst/>
-                          </a:prstGeom>
-                        </pic:spPr>
-                      </pic:pic>
-                    </a:graphicData>
-                  </a:graphic>
-                </wp:inline>
-              </w:drawing>
-            </w:r>
-          </w:p>
-        </w:tc>
-        <w:tc>
-          <w:tcPr>
-            <w:tcW w:w="918" w:type="dxa"/>
-            <w:shd w:val="clear" w:color="auto" w:fill="A8D08D" w:themeFill="accent6" w:themeFillTint="99"/>
-            <w:vAlign w:val="center"/>
-          </w:tcPr>
-          <w:p>
-            <w:pPr>
-              <w:jc w:val="center"/>
-              <w:rPr>
-                <w:rFonts w:ascii="Times New Roman" w:hAnsi="Times New Roman" w:cs="Times New Roman"/>
-                <w:sz w:val="28"/>
-                <w:szCs w:val="28"/>
-              </w:rPr>
-            </w:pPr>
-            <w:r>
-              <w:rPr>
-                <w:rFonts w:ascii="Times New Roman" w:hAnsi="Times New Roman" w:cs="Times New Roman"/>
-                <w:sz w:val="28"/>
-                <w:szCs w:val="28"/>
-              </w:rPr>
-              <w:t>8</w:t>
-            </w:r>
-          </w:p>
-        </w:tc>
-        <w:tc>
-          <w:tcPr>
-            <w:tcW w:w="2631" w:type="dxa"/>
-            <w:vAlign w:val="center"/>
-          </w:tcPr>
-          <w:p>
-            <w:pPr>
-              <w:jc w:val="center"/>
-              <w:rPr>
-                <w:rFonts w:ascii="Times New Roman" w:hAnsi="Times New Roman" w:cs="Times New Roman"/>
-                <w:sz w:val="28"/>
-                <w:szCs w:val="28"/>
-              </w:rPr>
-            </w:pPr>
-            <w:r>
-              <w:rPr>
-                <w:rFonts w:ascii="Times New Roman" w:hAnsi="Times New Roman" w:cs="Times New Roman"/>
-                <w:noProof/>
-                <w:sz w:val="28"/>
-                <w:szCs w:val="28"/>
-              </w:rPr>
-              <w:drawing>
-                <wp:inline distT="0" distB="0" distL="0" distR="0" wp14:anchorId="01277F8F" wp14:editId="4586C0EB">
-                  <wp:extent cx="1419225" cy="1399784"/>
-                  <wp:effectExtent l="0" t="0" r="0" b="0"/>
-                  <wp:docPr id="574674332" name="Рисунок 1"/>
-                  <wp:cNvGraphicFramePr>
-                    <a:graphicFrameLocks xmlns:a="http://schemas.openxmlformats.org/drawingml/2006/main" noChangeAspect="1"/>
-                  </wp:cNvGraphicFramePr>
-                  <a:graphic xmlns:a="http://schemas.openxmlformats.org/drawingml/2006/main">
-                    <a:graphicData uri="http://schemas.openxmlformats.org/drawingml/2006/picture">
-                      <pic:pic xmlns:pic="http://schemas.openxmlformats.org/drawingml/2006/picture">
-                        <pic:nvPicPr>
-                          <pic:cNvPr id="574674332" name=""/>
-                          <pic:cNvPicPr/>
-                        </pic:nvPicPr>
-                        <pic:blipFill>
-                          <a:blip r:embed="rId40"/>
-                          <a:stretch>
-                            <a:fillRect/>
-                          </a:stretch>
-                        </pic:blipFill>
-                        <pic:spPr>
-                          <a:xfrm>
-                            <a:off x="0" y="0"/>
-                            <a:ext cx="1426824" cy="1407279"/>
-                          </a:xfrm>
-                          <a:prstGeom prst="rect">
-                            <a:avLst/>
-                          </a:prstGeom>
-                        </pic:spPr>
-                      </pic:pic>
-                    </a:graphicData>
-                  </a:graphic>
-                </wp:inline>
-              </w:drawing>
-            </w:r>
-          </w:p>
-        </w:tc>
-        <w:tc>
-          <w:tcPr>
-            <w:tcW w:w="918" w:type="dxa"/>
-            <w:shd w:val="clear" w:color="auto" w:fill="F4B083" w:themeFill="accent2" w:themeFillTint="99"/>
-            <w:vAlign w:val="center"/>
-          </w:tcPr>
-          <w:p>
-            <w:pPr>
-              <w:jc w:val="center"/>
-              <w:rPr>
-                <w:rFonts w:ascii="Times New Roman" w:hAnsi="Times New Roman" w:cs="Times New Roman"/>
-                <w:sz w:val="28"/>
-                <w:szCs w:val="28"/>
-              </w:rPr>
-            </w:pPr>
-            <w:r>
-              <w:rPr>
-                <w:rFonts w:ascii="Times New Roman" w:hAnsi="Times New Roman" w:cs="Times New Roman"/>
-                <w:sz w:val="28"/>
-                <w:szCs w:val="28"/>
-              </w:rPr>
-              <w:t>5</w:t>
-            </w:r>
-          </w:p>
-        </w:tc>
-      </w:tr>
-      <w:tr>
-        <w:tc>
-          <w:tcPr>
-            <w:tcW w:w="1123" w:type="dxa"/>
-            <w:vAlign w:val="center"/>
-          </w:tcPr>
-          <w:p>
-            <w:pPr>
-              <w:jc w:val="center"/>
-              <w:rPr>
-                <w:rFonts w:ascii="Times New Roman" w:hAnsi="Times New Roman" w:cs="Times New Roman"/>
-                <w:sz w:val="28"/>
-                <w:szCs w:val="28"/>
-                <w:lang w:val="en-US"/>
-              </w:rPr>
-            </w:pPr>
-            <w:r>
-              <w:rPr>
-                <w:rFonts w:ascii="Times New Roman" w:hAnsi="Times New Roman" w:cs="Times New Roman"/>
-                <w:sz w:val="28"/>
-                <w:szCs w:val="28"/>
-                <w:lang w:val="en-US"/>
-              </w:rPr>
               <w:t>9</w:t>
             </w:r>
           </w:p>
@@ -4927,253 +3519,103 @@
         <w:tc>
           <w:tcPr>
             <w:tcW w:w="2556" w:type="dxa"/>
-            <w:vAlign w:val="center"/>
-          </w:tcPr>
-          <w:p>
-            <w:pPr>
-              <w:jc w:val="center"/>
-              <w:rPr>
-                <w:rFonts w:ascii="Times New Roman" w:hAnsi="Times New Roman" w:cs="Times New Roman"/>
-                <w:sz w:val="28"/>
-                <w:szCs w:val="28"/>
-              </w:rPr>
-            </w:pPr>
-            <w:r>
-              <w:rPr>
-                <w:rFonts w:ascii="Times New Roman" w:hAnsi="Times New Roman" w:cs="Times New Roman"/>
-                <w:noProof/>
-                <w:sz w:val="28"/>
-                <w:szCs w:val="28"/>
-              </w:rPr>
-              <w:drawing>
-                <wp:inline distT="0" distB="0" distL="0" distR="0" wp14:anchorId="5DF889BE" wp14:editId="10EC1B77">
-                  <wp:extent cx="1476375" cy="1456289"/>
-                  <wp:effectExtent l="0" t="0" r="0" b="0"/>
-                  <wp:docPr id="1921679795" name="Рисунок 1"/>
-                  <wp:cNvGraphicFramePr>
-                    <a:graphicFrameLocks xmlns:a="http://schemas.openxmlformats.org/drawingml/2006/main" noChangeAspect="1"/>
-                  </wp:cNvGraphicFramePr>
-                  <a:graphic xmlns:a="http://schemas.openxmlformats.org/drawingml/2006/main">
-                    <a:graphicData uri="http://schemas.openxmlformats.org/drawingml/2006/picture">
-                      <pic:pic xmlns:pic="http://schemas.openxmlformats.org/drawingml/2006/picture">
-                        <pic:nvPicPr>
-                          <pic:cNvPr id="1921679795" name=""/>
-                          <pic:cNvPicPr/>
-                        </pic:nvPicPr>
-                        <pic:blipFill>
-                          <a:blip r:embed="rId41"/>
-                          <a:stretch>
-                            <a:fillRect/>
-                          </a:stretch>
-                        </pic:blipFill>
-                        <pic:spPr>
-                          <a:xfrm>
-                            <a:off x="0" y="0"/>
-                            <a:ext cx="1491020" cy="1470734"/>
-                          </a:xfrm>
-                          <a:prstGeom prst="rect">
-                            <a:avLst/>
-                          </a:prstGeom>
-                        </pic:spPr>
-                      </pic:pic>
-                    </a:graphicData>
-                  </a:graphic>
-                </wp:inline>
-              </w:drawing>
-            </w:r>
+            <w:shd w:val="clear" w:color="auto" w:fill="auto"/>
+            <w:vAlign w:val="center"/>
+          </w:tcPr>
+          <w:p>
+            <w:pPr>
+              <w:jc w:val="center"/>
+              <w:rPr>
+                <w:rFonts w:ascii="Times New Roman" w:hAnsi="Times New Roman" w:cs="Times New Roman"/>
+                <w:sz w:val="28"/>
+                <w:szCs w:val="28"/>
+              </w:rPr>
+            </w:pPr>
           </w:p>
         </w:tc>
         <w:tc>
           <w:tcPr>
             <w:tcW w:w="918" w:type="dxa"/>
-            <w:shd w:val="clear" w:color="auto" w:fill="F4B083" w:themeFill="accent2" w:themeFillTint="99"/>
-            <w:vAlign w:val="center"/>
-          </w:tcPr>
-          <w:p>
-            <w:pPr>
-              <w:jc w:val="center"/>
-              <w:rPr>
-                <w:rFonts w:ascii="Times New Roman" w:hAnsi="Times New Roman" w:cs="Times New Roman"/>
-                <w:sz w:val="28"/>
-                <w:szCs w:val="28"/>
-              </w:rPr>
-            </w:pPr>
-            <w:r>
-              <w:rPr>
-                <w:rFonts w:ascii="Times New Roman" w:hAnsi="Times New Roman" w:cs="Times New Roman"/>
-                <w:sz w:val="28"/>
-                <w:szCs w:val="28"/>
-              </w:rPr>
-              <w:t>3</w:t>
-            </w:r>
+            <w:shd w:val="clear" w:color="auto" w:fill="auto"/>
+            <w:vAlign w:val="center"/>
+          </w:tcPr>
+          <w:p>
+            <w:pPr>
+              <w:jc w:val="center"/>
+              <w:rPr>
+                <w:rFonts w:ascii="Times New Roman" w:hAnsi="Times New Roman" w:cs="Times New Roman"/>
+                <w:sz w:val="28"/>
+                <w:szCs w:val="28"/>
+              </w:rPr>
+            </w:pPr>
           </w:p>
         </w:tc>
         <w:tc>
           <w:tcPr>
             <w:tcW w:w="2571" w:type="dxa"/>
-            <w:vAlign w:val="center"/>
-          </w:tcPr>
-          <w:p>
-            <w:pPr>
-              <w:jc w:val="center"/>
-              <w:rPr>
-                <w:rFonts w:ascii="Times New Roman" w:hAnsi="Times New Roman" w:cs="Times New Roman"/>
-                <w:sz w:val="28"/>
-                <w:szCs w:val="28"/>
-              </w:rPr>
-            </w:pPr>
-            <w:r>
-              <w:rPr>
-                <w:rFonts w:ascii="Times New Roman" w:hAnsi="Times New Roman" w:cs="Times New Roman"/>
-                <w:noProof/>
-                <w:sz w:val="28"/>
-                <w:szCs w:val="28"/>
-              </w:rPr>
-              <w:drawing>
-                <wp:inline distT="0" distB="0" distL="0" distR="0" wp14:anchorId="6BE1B400" wp14:editId="41BAB01C">
-                  <wp:extent cx="1478174" cy="1447800"/>
-                  <wp:effectExtent l="0" t="0" r="8255" b="0"/>
-                  <wp:docPr id="319140651" name="Рисунок 1"/>
-                  <wp:cNvGraphicFramePr>
-                    <a:graphicFrameLocks xmlns:a="http://schemas.openxmlformats.org/drawingml/2006/main" noChangeAspect="1"/>
-                  </wp:cNvGraphicFramePr>
-                  <a:graphic xmlns:a="http://schemas.openxmlformats.org/drawingml/2006/main">
-                    <a:graphicData uri="http://schemas.openxmlformats.org/drawingml/2006/picture">
-                      <pic:pic xmlns:pic="http://schemas.openxmlformats.org/drawingml/2006/picture">
-                        <pic:nvPicPr>
-                          <pic:cNvPr id="319140651" name=""/>
-                          <pic:cNvPicPr/>
-                        </pic:nvPicPr>
-                        <pic:blipFill>
-                          <a:blip r:embed="rId42"/>
-                          <a:stretch>
-                            <a:fillRect/>
-                          </a:stretch>
-                        </pic:blipFill>
-                        <pic:spPr>
-                          <a:xfrm>
-                            <a:off x="0" y="0"/>
-                            <a:ext cx="1486692" cy="1456143"/>
-                          </a:xfrm>
-                          <a:prstGeom prst="rect">
-                            <a:avLst/>
-                          </a:prstGeom>
-                        </pic:spPr>
-                      </pic:pic>
-                    </a:graphicData>
-                  </a:graphic>
-                </wp:inline>
-              </w:drawing>
-            </w:r>
+            <w:shd w:val="clear" w:color="auto" w:fill="auto"/>
+            <w:vAlign w:val="center"/>
+          </w:tcPr>
+          <w:p>
+            <w:pPr>
+              <w:jc w:val="center"/>
+              <w:rPr>
+                <w:rFonts w:ascii="Times New Roman" w:hAnsi="Times New Roman" w:cs="Times New Roman"/>
+                <w:sz w:val="28"/>
+                <w:szCs w:val="28"/>
+              </w:rPr>
+            </w:pPr>
           </w:p>
         </w:tc>
         <w:tc>
           <w:tcPr>
             <w:tcW w:w="918" w:type="dxa"/>
-            <w:shd w:val="clear" w:color="auto" w:fill="F4B083" w:themeFill="accent2" w:themeFillTint="99"/>
-            <w:vAlign w:val="center"/>
-          </w:tcPr>
-          <w:p>
-            <w:pPr>
-              <w:jc w:val="center"/>
-              <w:rPr>
-                <w:rFonts w:ascii="Times New Roman" w:hAnsi="Times New Roman" w:cs="Times New Roman"/>
-                <w:sz w:val="28"/>
-                <w:szCs w:val="28"/>
-              </w:rPr>
-            </w:pPr>
-            <w:r>
-              <w:rPr>
-                <w:rFonts w:ascii="Times New Roman" w:hAnsi="Times New Roman" w:cs="Times New Roman"/>
-                <w:sz w:val="28"/>
-                <w:szCs w:val="28"/>
-              </w:rPr>
-              <w:t>5</w:t>
-            </w:r>
+            <w:shd w:val="clear" w:color="auto" w:fill="auto"/>
+            <w:vAlign w:val="center"/>
+          </w:tcPr>
+          <w:p>
+            <w:pPr>
+              <w:jc w:val="center"/>
+              <w:rPr>
+                <w:rFonts w:ascii="Times New Roman" w:hAnsi="Times New Roman" w:cs="Times New Roman"/>
+                <w:sz w:val="28"/>
+                <w:szCs w:val="28"/>
+              </w:rPr>
+            </w:pPr>
           </w:p>
         </w:tc>
         <w:tc>
           <w:tcPr>
             <w:tcW w:w="2631" w:type="dxa"/>
-            <w:vAlign w:val="center"/>
-          </w:tcPr>
-          <w:p>
-            <w:pPr>
-              <w:jc w:val="center"/>
-              <w:rPr>
-                <w:rFonts w:ascii="Times New Roman" w:hAnsi="Times New Roman" w:cs="Times New Roman"/>
-                <w:sz w:val="28"/>
-                <w:szCs w:val="28"/>
-              </w:rPr>
-            </w:pPr>
-            <w:r>
-              <w:rPr>
-                <w:rFonts w:ascii="Times New Roman" w:hAnsi="Times New Roman" w:cs="Times New Roman"/>
-                <w:noProof/>
-                <w:sz w:val="28"/>
-                <w:szCs w:val="28"/>
-              </w:rPr>
-              <w:drawing>
-                <wp:inline distT="0" distB="0" distL="0" distR="0" wp14:anchorId="00811C3C" wp14:editId="0E8265E5">
-                  <wp:extent cx="1495425" cy="1495425"/>
-                  <wp:effectExtent l="0" t="0" r="9525" b="9525"/>
-                  <wp:docPr id="1177697763" name="Рисунок 1"/>
-                  <wp:cNvGraphicFramePr>
-                    <a:graphicFrameLocks xmlns:a="http://schemas.openxmlformats.org/drawingml/2006/main" noChangeAspect="1"/>
-                  </wp:cNvGraphicFramePr>
-                  <a:graphic xmlns:a="http://schemas.openxmlformats.org/drawingml/2006/main">
-                    <a:graphicData uri="http://schemas.openxmlformats.org/drawingml/2006/picture">
-                      <pic:pic xmlns:pic="http://schemas.openxmlformats.org/drawingml/2006/picture">
-                        <pic:nvPicPr>
-                          <pic:cNvPr id="1177697763" name=""/>
-                          <pic:cNvPicPr/>
-                        </pic:nvPicPr>
-                        <pic:blipFill>
-                          <a:blip r:embed="rId43"/>
-                          <a:stretch>
-                            <a:fillRect/>
-                          </a:stretch>
-                        </pic:blipFill>
-                        <pic:spPr>
-                          <a:xfrm>
-                            <a:off x="0" y="0"/>
-                            <a:ext cx="1495425" cy="1495425"/>
-                          </a:xfrm>
-                          <a:prstGeom prst="rect">
-                            <a:avLst/>
-                          </a:prstGeom>
-                        </pic:spPr>
-                      </pic:pic>
-                    </a:graphicData>
-                  </a:graphic>
-                </wp:inline>
-              </w:drawing>
-            </w:r>
+            <w:shd w:val="clear" w:color="auto" w:fill="auto"/>
+            <w:vAlign w:val="center"/>
+          </w:tcPr>
+          <w:p>
+            <w:pPr>
+              <w:jc w:val="center"/>
+              <w:rPr>
+                <w:rFonts w:ascii="Times New Roman" w:hAnsi="Times New Roman" w:cs="Times New Roman"/>
+                <w:sz w:val="28"/>
+                <w:szCs w:val="28"/>
+              </w:rPr>
+            </w:pPr>
           </w:p>
         </w:tc>
         <w:tc>
           <w:tcPr>
             <w:tcW w:w="918" w:type="dxa"/>
-            <w:shd w:val="clear" w:color="auto" w:fill="A8D08D" w:themeFill="accent6" w:themeFillTint="99"/>
-            <w:vAlign w:val="center"/>
-          </w:tcPr>
-          <w:p>
-            <w:pPr>
-              <w:jc w:val="center"/>
-              <w:rPr>
-                <w:rFonts w:ascii="Times New Roman" w:hAnsi="Times New Roman" w:cs="Times New Roman"/>
-                <w:sz w:val="28"/>
-                <w:szCs w:val="28"/>
-              </w:rPr>
-            </w:pPr>
-            <w:r>
-              <w:rPr>
-                <w:rFonts w:ascii="Times New Roman" w:hAnsi="Times New Roman" w:cs="Times New Roman"/>
-                <w:sz w:val="28"/>
-                <w:szCs w:val="28"/>
-              </w:rPr>
-              <w:t>9</w:t>
-            </w:r>
+            <w:shd w:val="clear" w:color="auto" w:fill="auto"/>
+            <w:vAlign w:val="center"/>
+          </w:tcPr>
+          <w:p>
+            <w:pPr>
+              <w:jc w:val="center"/>
+              <w:rPr>
+                <w:rFonts w:ascii="Times New Roman" w:hAnsi="Times New Roman" w:cs="Times New Roman"/>
+                <w:sz w:val="28"/>
+                <w:szCs w:val="28"/>
+              </w:rPr>
+            </w:pPr>
           </w:p>
         </w:tc>
       </w:tr>
@@ -5231,51 +3673,6 @@
           <w:szCs w:val="28"/>
         </w:rPr>
       </w:pPr>
-      <w:r>
-        <w:rPr>
-          <w:rFonts w:ascii="Times New Roman" w:hAnsi="Times New Roman" w:cs="Times New Roman"/>
-          <w:b/>
-          <w:bCs/>
-          <w:noProof/>
-          <w:sz w:val="28"/>
-          <w:szCs w:val="28"/>
-        </w:rPr>
-        <w:drawing>
-          <wp:inline distT="0" distB="0" distL="0" distR="0" wp14:anchorId="4957546E" wp14:editId="7315EA3E">
-            <wp:extent cx="5940425" cy="4400550"/>
-            <wp:effectExtent l="0" t="0" r="3175" b="0"/>
-            <wp:docPr id="122805420" name="Рисунок 1"/>
-            <wp:cNvGraphicFramePr>
-              <a:graphicFrameLocks xmlns:a="http://schemas.openxmlformats.org/drawingml/2006/main" noChangeAspect="1"/>
-            </wp:cNvGraphicFramePr>
-            <a:graphic xmlns:a="http://schemas.openxmlformats.org/drawingml/2006/main">
-              <a:graphicData uri="http://schemas.openxmlformats.org/drawingml/2006/picture">
-                <pic:pic xmlns:pic="http://schemas.openxmlformats.org/drawingml/2006/picture">
-                  <pic:nvPicPr>
-                    <pic:cNvPr id="122805420" name=""/>
-                    <pic:cNvPicPr/>
-                  </pic:nvPicPr>
-                  <pic:blipFill>
-                    <a:blip r:embed="rId44"/>
-                    <a:stretch>
-                      <a:fillRect/>
-                    </a:stretch>
-                  </pic:blipFill>
-                  <pic:spPr>
-                    <a:xfrm>
-                      <a:off x="0" y="0"/>
-                      <a:ext cx="5940425" cy="4400550"/>
-                    </a:xfrm>
-                    <a:prstGeom prst="rect">
-                      <a:avLst/>
-                    </a:prstGeom>
-                  </pic:spPr>
-                </pic:pic>
-              </a:graphicData>
-            </a:graphic>
-          </wp:inline>
-        </w:drawing>
-      </w:r>
       <w:r>
         <w:rPr>
           <w:rFonts w:ascii="Times New Roman" w:hAnsi="Times New Roman" w:cs="Times New Roman"/>
@@ -5611,7 +4008,7 @@
       </w:pPr>
     </w:p>
     <w:sectPr>
-      <w:footerReference w:type="default" r:id="rId45"/>
+      <w:footerReference w:type="default" r:id="rId14"/>
       <w:pgSz w:w="11906" w:h="16838"/>
       <w:pgMar w:top="1134" w:right="850" w:bottom="1134" w:left="1701" w:header="708" w:footer="708" w:gutter="0"/>
       <w:cols w:space="708"/>
